--- a/Documentatie/CCSB_PVA_v1.0.docx
+++ b/Documentatie/CCSB_PVA_v1.0.docx
@@ -4,7 +4,7 @@
   <w:body>
     <w:p>
       <w:pPr>
-        <w:pStyle w:val="Title"/>
+        <w:pStyle w:val="Titel"/>
         <w:rPr>
           <w:sz w:val="36"/>
           <w:szCs w:val="36"/>
@@ -141,7 +141,7 @@
                         <w:txbxContent>
                           <w:p>
                             <w:pPr>
-                              <w:pStyle w:val="Title"/>
+                              <w:pStyle w:val="Titel"/>
                               <w:rPr>
                                 <w:sz w:val="72"/>
                                 <w:szCs w:val="72"/>
@@ -491,7 +491,7 @@
     </w:p>
     <w:p>
       <w:pPr>
-        <w:pStyle w:val="Heading1"/>
+        <w:pStyle w:val="Kop1"/>
         <w:rPr>
           <w:sz w:val="56"/>
           <w:szCs w:val="56"/>
@@ -535,18 +535,24 @@
         <w:rPr>
           <w:rFonts w:asciiTheme="majorHAnsi" w:hAnsiTheme="majorHAnsi" w:cstheme="majorHAnsi"/>
         </w:rPr>
-        <w:t xml:space="preserve"> ons team</w:t>
+        <w:t xml:space="preserve"> ons tea</w:t>
       </w:r>
       <w:r>
         <w:rPr>
           <w:rFonts w:asciiTheme="majorHAnsi" w:hAnsiTheme="majorHAnsi" w:cstheme="majorHAnsi"/>
         </w:rPr>
-        <w:t xml:space="preserve"> willen we de heer </w:t>
+        <w:t xml:space="preserve">m </w:t>
       </w:r>
       <w:r>
         <w:rPr>
           <w:rFonts w:asciiTheme="majorHAnsi" w:hAnsiTheme="majorHAnsi" w:cstheme="majorHAnsi"/>
         </w:rPr>
+        <w:t xml:space="preserve">willen we de heer </w:t>
+      </w:r>
+      <w:r>
+        <w:rPr>
+          <w:rFonts w:asciiTheme="majorHAnsi" w:hAnsiTheme="majorHAnsi" w:cstheme="majorHAnsi"/>
+        </w:rPr>
         <w:t>v</w:t>
       </w:r>
       <w:r>
@@ -573,7 +579,7 @@
     </w:p>
     <w:p>
       <w:pPr>
-        <w:pStyle w:val="Heading1"/>
+        <w:pStyle w:val="Kop1"/>
         <w:rPr>
           <w:sz w:val="56"/>
           <w:szCs w:val="56"/>
@@ -592,7 +598,7 @@
     </w:p>
     <w:tbl>
       <w:tblPr>
-        <w:tblStyle w:val="TableGrid"/>
+        <w:tblStyle w:val="Tabelraster"/>
         <w:tblW w:w="9538" w:type="dxa"/>
         <w:tblLook w:val="04A0" w:firstRow="1" w:lastRow="0" w:firstColumn="1" w:lastColumn="0" w:noHBand="0" w:noVBand="1"/>
       </w:tblPr>
@@ -686,8 +692,13 @@
           </w:tcPr>
           <w:p>
             <w:r>
-              <w:t>Emiel Vreemann</w:t>
-            </w:r>
+              <w:t xml:space="preserve">Emiel </w:t>
+            </w:r>
+            <w:proofErr w:type="spellStart"/>
+            <w:r>
+              <w:t>Vreemann</w:t>
+            </w:r>
+            <w:proofErr w:type="spellEnd"/>
           </w:p>
         </w:tc>
         <w:tc>
@@ -731,8 +742,13 @@
           </w:tcPr>
           <w:p>
             <w:r>
-              <w:t>Emiel Vreemann</w:t>
-            </w:r>
+              <w:t xml:space="preserve">Emiel </w:t>
+            </w:r>
+            <w:proofErr w:type="spellStart"/>
+            <w:r>
+              <w:t>Vreemann</w:t>
+            </w:r>
+            <w:proofErr w:type="spellEnd"/>
           </w:p>
         </w:tc>
         <w:tc>
@@ -782,8 +798,13 @@
           </w:tcPr>
           <w:p>
             <w:r>
-              <w:t>Emiel Vreemann</w:t>
-            </w:r>
+              <w:t xml:space="preserve">Emiel </w:t>
+            </w:r>
+            <w:proofErr w:type="spellStart"/>
+            <w:r>
+              <w:t>Vreemann</w:t>
+            </w:r>
+            <w:proofErr w:type="spellEnd"/>
           </w:p>
         </w:tc>
         <w:tc>
@@ -827,8 +848,13 @@
           </w:tcPr>
           <w:p>
             <w:r>
-              <w:t>Dylan Hagmolen</w:t>
-            </w:r>
+              <w:t xml:space="preserve">Dylan </w:t>
+            </w:r>
+            <w:proofErr w:type="spellStart"/>
+            <w:r>
+              <w:t>Hagmolen</w:t>
+            </w:r>
+            <w:proofErr w:type="spellEnd"/>
           </w:p>
         </w:tc>
         <w:tc>
@@ -871,8 +897,21 @@
             <w:tcW w:w="2074" w:type="dxa"/>
           </w:tcPr>
           <w:p>
-            <w:r>
-              <w:t xml:space="preserve">Gio Trouerbach </w:t>
+            <w:proofErr w:type="spellStart"/>
+            <w:r>
+              <w:t>Gio</w:t>
+            </w:r>
+            <w:proofErr w:type="spellEnd"/>
+            <w:r>
+              <w:t xml:space="preserve"> </w:t>
+            </w:r>
+            <w:proofErr w:type="spellStart"/>
+            <w:r>
+              <w:t>Trouerbach</w:t>
+            </w:r>
+            <w:proofErr w:type="spellEnd"/>
+            <w:r>
+              <w:t xml:space="preserve"> </w:t>
             </w:r>
           </w:p>
         </w:tc>
@@ -1047,14 +1086,14 @@
         <w:p>
           <w:pPr>
             <w:rPr>
-              <w:rStyle w:val="Heading1Char"/>
+              <w:rStyle w:val="Kop1Char"/>
               <w:sz w:val="56"/>
               <w:szCs w:val="56"/>
             </w:rPr>
           </w:pPr>
           <w:r>
             <w:rPr>
-              <w:rStyle w:val="Heading1Char"/>
+              <w:rStyle w:val="Kop1Char"/>
               <w:sz w:val="56"/>
               <w:szCs w:val="56"/>
             </w:rPr>
@@ -1063,7 +1102,7 @@
         </w:p>
         <w:p>
           <w:pPr>
-            <w:pStyle w:val="TOC1"/>
+            <w:pStyle w:val="Inhopg1"/>
             <w:tabs>
               <w:tab w:val="right" w:leader="dot" w:pos="9062"/>
             </w:tabs>
@@ -1142,7 +1181,7 @@
         </w:p>
         <w:p>
           <w:pPr>
-            <w:pStyle w:val="TOC1"/>
+            <w:pStyle w:val="Inhopg1"/>
             <w:tabs>
               <w:tab w:val="right" w:leader="dot" w:pos="9062"/>
             </w:tabs>
@@ -1212,7 +1251,7 @@
         </w:p>
         <w:p>
           <w:pPr>
-            <w:pStyle w:val="TOC1"/>
+            <w:pStyle w:val="Inhopg1"/>
             <w:tabs>
               <w:tab w:val="right" w:leader="dot" w:pos="9062"/>
             </w:tabs>
@@ -1282,7 +1321,7 @@
         </w:p>
         <w:p>
           <w:pPr>
-            <w:pStyle w:val="TOC1"/>
+            <w:pStyle w:val="Inhopg1"/>
             <w:tabs>
               <w:tab w:val="right" w:leader="dot" w:pos="9062"/>
             </w:tabs>
@@ -1352,7 +1391,7 @@
         </w:p>
         <w:p>
           <w:pPr>
-            <w:pStyle w:val="TOC2"/>
+            <w:pStyle w:val="Inhopg2"/>
             <w:tabs>
               <w:tab w:val="right" w:leader="dot" w:pos="9062"/>
             </w:tabs>
@@ -1422,7 +1461,7 @@
         </w:p>
         <w:p>
           <w:pPr>
-            <w:pStyle w:val="TOC2"/>
+            <w:pStyle w:val="Inhopg2"/>
             <w:tabs>
               <w:tab w:val="right" w:leader="dot" w:pos="9062"/>
             </w:tabs>
@@ -1492,7 +1531,7 @@
         </w:p>
         <w:p>
           <w:pPr>
-            <w:pStyle w:val="TOC1"/>
+            <w:pStyle w:val="Inhopg1"/>
             <w:tabs>
               <w:tab w:val="right" w:leader="dot" w:pos="9062"/>
             </w:tabs>
@@ -1562,7 +1601,7 @@
         </w:p>
         <w:p>
           <w:pPr>
-            <w:pStyle w:val="TOC2"/>
+            <w:pStyle w:val="Inhopg2"/>
             <w:tabs>
               <w:tab w:val="right" w:leader="dot" w:pos="9062"/>
             </w:tabs>
@@ -1632,7 +1671,7 @@
         </w:p>
         <w:p>
           <w:pPr>
-            <w:pStyle w:val="TOC1"/>
+            <w:pStyle w:val="Inhopg1"/>
             <w:tabs>
               <w:tab w:val="right" w:leader="dot" w:pos="9062"/>
             </w:tabs>
@@ -1702,7 +1741,7 @@
         </w:p>
         <w:p>
           <w:pPr>
-            <w:pStyle w:val="TOC1"/>
+            <w:pStyle w:val="Inhopg1"/>
             <w:tabs>
               <w:tab w:val="right" w:leader="dot" w:pos="9062"/>
             </w:tabs>
@@ -1772,7 +1811,7 @@
         </w:p>
         <w:p>
           <w:pPr>
-            <w:pStyle w:val="TOC2"/>
+            <w:pStyle w:val="Inhopg2"/>
             <w:tabs>
               <w:tab w:val="right" w:leader="dot" w:pos="9062"/>
             </w:tabs>
@@ -1843,7 +1882,7 @@
         </w:p>
         <w:p>
           <w:pPr>
-            <w:pStyle w:val="TOC2"/>
+            <w:pStyle w:val="Inhopg2"/>
             <w:tabs>
               <w:tab w:val="right" w:leader="dot" w:pos="9062"/>
             </w:tabs>
@@ -1914,7 +1953,7 @@
         </w:p>
         <w:p>
           <w:pPr>
-            <w:pStyle w:val="TOC1"/>
+            <w:pStyle w:val="Inhopg1"/>
             <w:tabs>
               <w:tab w:val="right" w:leader="dot" w:pos="9062"/>
             </w:tabs>
@@ -1984,7 +2023,7 @@
         </w:p>
         <w:p>
           <w:pPr>
-            <w:pStyle w:val="TOC2"/>
+            <w:pStyle w:val="Inhopg2"/>
             <w:tabs>
               <w:tab w:val="right" w:leader="dot" w:pos="9062"/>
             </w:tabs>
@@ -2056,7 +2095,7 @@
         </w:p>
         <w:p>
           <w:pPr>
-            <w:pStyle w:val="TOC2"/>
+            <w:pStyle w:val="Inhopg2"/>
             <w:tabs>
               <w:tab w:val="right" w:leader="dot" w:pos="9062"/>
             </w:tabs>
@@ -2128,7 +2167,7 @@
         </w:p>
         <w:p>
           <w:pPr>
-            <w:pStyle w:val="TOC2"/>
+            <w:pStyle w:val="Inhopg2"/>
             <w:tabs>
               <w:tab w:val="right" w:leader="dot" w:pos="9062"/>
             </w:tabs>
@@ -2200,7 +2239,7 @@
         </w:p>
         <w:p>
           <w:pPr>
-            <w:pStyle w:val="TOC2"/>
+            <w:pStyle w:val="Inhopg2"/>
             <w:tabs>
               <w:tab w:val="right" w:leader="dot" w:pos="9062"/>
             </w:tabs>
@@ -2272,7 +2311,7 @@
         </w:p>
         <w:p>
           <w:pPr>
-            <w:pStyle w:val="TOC1"/>
+            <w:pStyle w:val="Inhopg1"/>
             <w:tabs>
               <w:tab w:val="right" w:leader="dot" w:pos="9062"/>
             </w:tabs>
@@ -2345,7 +2384,7 @@
         </w:p>
         <w:p>
           <w:pPr>
-            <w:pStyle w:val="TOC1"/>
+            <w:pStyle w:val="Inhopg1"/>
             <w:tabs>
               <w:tab w:val="right" w:leader="dot" w:pos="9062"/>
             </w:tabs>
@@ -2415,7 +2454,7 @@
         </w:p>
         <w:p>
           <w:pPr>
-            <w:pStyle w:val="TOC2"/>
+            <w:pStyle w:val="Inhopg2"/>
             <w:tabs>
               <w:tab w:val="right" w:leader="dot" w:pos="9062"/>
             </w:tabs>
@@ -2485,7 +2524,7 @@
         </w:p>
         <w:p>
           <w:pPr>
-            <w:pStyle w:val="TOC2"/>
+            <w:pStyle w:val="Inhopg2"/>
             <w:tabs>
               <w:tab w:val="right" w:leader="dot" w:pos="9062"/>
             </w:tabs>
@@ -2555,7 +2594,7 @@
         </w:p>
         <w:p>
           <w:pPr>
-            <w:pStyle w:val="TOC1"/>
+            <w:pStyle w:val="Inhopg1"/>
             <w:tabs>
               <w:tab w:val="right" w:leader="dot" w:pos="9062"/>
             </w:tabs>
@@ -2625,7 +2664,7 @@
         </w:p>
         <w:p>
           <w:pPr>
-            <w:pStyle w:val="TOC1"/>
+            <w:pStyle w:val="Inhopg1"/>
             <w:tabs>
               <w:tab w:val="right" w:leader="dot" w:pos="9062"/>
             </w:tabs>
@@ -2695,7 +2734,7 @@
         </w:p>
         <w:p>
           <w:pPr>
-            <w:pStyle w:val="TOC1"/>
+            <w:pStyle w:val="Inhopg1"/>
             <w:tabs>
               <w:tab w:val="right" w:leader="dot" w:pos="9062"/>
             </w:tabs>
@@ -2765,7 +2804,7 @@
         </w:p>
         <w:p>
           <w:pPr>
-            <w:pStyle w:val="TOC1"/>
+            <w:pStyle w:val="Inhopg1"/>
             <w:tabs>
               <w:tab w:val="right" w:leader="dot" w:pos="9062"/>
             </w:tabs>
@@ -2861,7 +2900,7 @@
       <w:bookmarkStart w:id="1" w:name="_Toc82455539"/>
       <w:r>
         <w:rPr>
-          <w:rStyle w:val="Heading1Char"/>
+          <w:rStyle w:val="Kop1Char"/>
           <w:sz w:val="56"/>
           <w:szCs w:val="56"/>
         </w:rPr>
@@ -2873,7 +2912,13 @@
         <w:br/>
       </w:r>
       <w:r>
-        <w:t xml:space="preserve">In dit document kunt u inzien wat de specificaties en benodigdheden zijn voor dit project. Als eerst leggen wij de aanleiding uit voor dit project. Daarna laten we zien welke onderdelen het project dragen. Dat zijn onder anderen het projectresultaat, de activiteiten die leiden tot het project resultaat en de grenzen van het project die afgesproken worden Tussen het project door zullen wij resultaten aantonen die ondertussen zijn gemaakt. Dit zal een goed beeld geven hoe we er voor staan naar verwachting van de CCSB website. De resultaten worden getoond zodra wij verzekerd zijn dat het van goede kwaliteit is. Ook zullen we een planning tonen met de werkzaamheden die gedaan zullen worden. En zullen we een overzicht maken die inzicht zal geven over de kosten die gemaakt worden. Deze gegevens zal verhelderen door wie welke kosten gemaakt word. En zal er een overzicht komen over de risico’s van het project. Daar zullen we een overzicht aanbieden die inzicht geeft over de verschillende ongevallen die kunnen optreden tijdens het project. Tot slot, Als alles goedgekeurd is door CCSB dat verwoord is in dit document dan is er op de laatste pagina een akkoordverklaring. </w:t>
+        <w:t>In dit document kunt u inzien wat de specificaties en benodigdheden zijn voor dit project. Als eerst leggen wij de aanleiding uit voor dit project. Daarna laten we zien welke onderdelen het project dragen. Dat zijn onder anderen het projectresultaat, de activiteiten die leiden tot het project resultaat en de grenzen van het project die afgesproken worden</w:t>
+      </w:r>
+      <w:r>
+        <w:t>.</w:t>
+      </w:r>
+      <w:r>
+        <w:t xml:space="preserve"> Tussen het project door zullen wij resultaten aantonen die ondertussen zijn gemaakt. Ook zullen we een planning tonen met de werkzaamheden die gedaan zullen worden. En zullen we een overzicht maken die inzicht zal geven over de kosten die gemaakt worden. Deze gegevens zal verhelderen door wie welke kosten gemaakt word. En zal er een overzicht komen over de risico’s van het project. Daar zullen we een overzicht aanbieden die inzicht geeft over de verschillende ongevallen die kunnen optreden tijdens het project. Tot slot, Als alles goedgekeurd is door CCSB dat verwoord is in dit document dan is er op de laatste pagina een akkoordverklaring. </w:t>
       </w:r>
     </w:p>
     <w:p/>
@@ -2894,17 +2939,17 @@
     <w:p/>
     <w:p>
       <w:pPr>
-        <w:pStyle w:val="Title"/>
-      </w:pPr>
-    </w:p>
-    <w:p>
-      <w:pPr>
-        <w:pStyle w:val="Title"/>
-      </w:pPr>
-    </w:p>
-    <w:p>
-      <w:pPr>
-        <w:pStyle w:val="Heading1"/>
+        <w:pStyle w:val="Titel"/>
+      </w:pPr>
+    </w:p>
+    <w:p>
+      <w:pPr>
+        <w:pStyle w:val="Titel"/>
+      </w:pPr>
+    </w:p>
+    <w:p>
+      <w:pPr>
+        <w:pStyle w:val="Kop1"/>
         <w:rPr>
           <w:sz w:val="56"/>
           <w:szCs w:val="56"/>
@@ -2924,7 +2969,7 @@
     </w:p>
     <w:p>
       <w:pPr>
-        <w:pStyle w:val="Heading2"/>
+        <w:pStyle w:val="Kop2"/>
       </w:pPr>
       <w:bookmarkStart w:id="4" w:name="_Toc82455542"/>
       <w:r>
@@ -2951,7 +2996,7 @@
     </w:p>
     <w:tbl>
       <w:tblPr>
-        <w:tblStyle w:val="TableGrid"/>
+        <w:tblStyle w:val="Tabelraster"/>
         <w:tblW w:w="0" w:type="auto"/>
         <w:tblLook w:val="04A0" w:firstRow="1" w:lastRow="0" w:firstColumn="1" w:lastColumn="0" w:noHBand="0" w:noVBand="1"/>
       </w:tblPr>
@@ -3025,8 +3070,13 @@
             <w:hideMark/>
           </w:tcPr>
           <w:p>
-            <w:r>
-              <w:t>Bentelosestraat 1</w:t>
+            <w:proofErr w:type="spellStart"/>
+            <w:r>
+              <w:t>Bentelosestraat</w:t>
+            </w:r>
+            <w:proofErr w:type="spellEnd"/>
+            <w:r>
+              <w:t xml:space="preserve"> 1</w:t>
             </w:r>
           </w:p>
         </w:tc>
@@ -3181,7 +3231,7 @@
     <w:p/>
     <w:p>
       <w:pPr>
-        <w:pStyle w:val="Title"/>
+        <w:pStyle w:val="Titel"/>
       </w:pPr>
     </w:p>
     <w:p/>
@@ -3206,7 +3256,7 @@
     </w:p>
     <w:p>
       <w:pPr>
-        <w:pStyle w:val="Heading1"/>
+        <w:pStyle w:val="Kop1"/>
         <w:rPr>
           <w:sz w:val="56"/>
           <w:szCs w:val="56"/>
@@ -3275,7 +3325,7 @@
     <w:p/>
     <w:p>
       <w:pPr>
-        <w:pStyle w:val="Heading1"/>
+        <w:pStyle w:val="Kop1"/>
         <w:rPr>
           <w:sz w:val="56"/>
           <w:szCs w:val="56"/>
@@ -3294,7 +3344,7 @@
     </w:p>
     <w:p>
       <w:pPr>
-        <w:pStyle w:val="NoSpacing"/>
+        <w:pStyle w:val="Geenafstand"/>
         <w:rPr>
           <w:rFonts w:asciiTheme="minorHAnsi" w:hAnsiTheme="minorHAnsi" w:cstheme="minorHAnsi"/>
           <w:color w:val="000000" w:themeColor="text1"/>
@@ -3310,7 +3360,7 @@
     </w:p>
     <w:p>
       <w:pPr>
-        <w:pStyle w:val="NoSpacing"/>
+        <w:pStyle w:val="Geenafstand"/>
         <w:rPr>
           <w:rFonts w:asciiTheme="minorHAnsi" w:hAnsiTheme="minorHAnsi" w:cstheme="minorHAnsi"/>
           <w:color w:val="000000" w:themeColor="text1"/>
@@ -3319,7 +3369,7 @@
     </w:p>
     <w:p>
       <w:pPr>
-        <w:pStyle w:val="NoSpacing"/>
+        <w:pStyle w:val="Geenafstand"/>
         <w:rPr>
           <w:rFonts w:asciiTheme="minorHAnsi" w:hAnsiTheme="minorHAnsi" w:cstheme="minorHAnsi"/>
           <w:color w:val="000000" w:themeColor="text1"/>
@@ -3342,7 +3392,7 @@
     </w:p>
     <w:p>
       <w:pPr>
-        <w:pStyle w:val="NoSpacing"/>
+        <w:pStyle w:val="Geenafstand"/>
         <w:numPr>
           <w:ilvl w:val="0"/>
           <w:numId w:val="4"/>
@@ -3363,7 +3413,7 @@
     </w:p>
     <w:p>
       <w:pPr>
-        <w:pStyle w:val="NoSpacing"/>
+        <w:pStyle w:val="Geenafstand"/>
         <w:numPr>
           <w:ilvl w:val="0"/>
           <w:numId w:val="4"/>
@@ -3384,7 +3434,7 @@
     </w:p>
     <w:p>
       <w:pPr>
-        <w:pStyle w:val="NoSpacing"/>
+        <w:pStyle w:val="Geenafstand"/>
         <w:numPr>
           <w:ilvl w:val="0"/>
           <w:numId w:val="4"/>
@@ -3405,7 +3455,7 @@
     </w:p>
     <w:p>
       <w:pPr>
-        <w:pStyle w:val="NoSpacing"/>
+        <w:pStyle w:val="Geenafstand"/>
         <w:numPr>
           <w:ilvl w:val="0"/>
           <w:numId w:val="4"/>
@@ -3426,7 +3476,7 @@
     </w:p>
     <w:p>
       <w:pPr>
-        <w:pStyle w:val="NoSpacing"/>
+        <w:pStyle w:val="Geenafstand"/>
         <w:numPr>
           <w:ilvl w:val="0"/>
           <w:numId w:val="4"/>
@@ -3447,7 +3497,7 @@
     </w:p>
     <w:p>
       <w:pPr>
-        <w:pStyle w:val="NoSpacing"/>
+        <w:pStyle w:val="Geenafstand"/>
         <w:numPr>
           <w:ilvl w:val="0"/>
           <w:numId w:val="4"/>
@@ -3468,7 +3518,7 @@
     </w:p>
     <w:p>
       <w:pPr>
-        <w:pStyle w:val="NoSpacing"/>
+        <w:pStyle w:val="Geenafstand"/>
         <w:numPr>
           <w:ilvl w:val="0"/>
           <w:numId w:val="4"/>
@@ -3489,7 +3539,7 @@
     </w:p>
     <w:p>
       <w:pPr>
-        <w:pStyle w:val="NoSpacing"/>
+        <w:pStyle w:val="Geenafstand"/>
         <w:numPr>
           <w:ilvl w:val="0"/>
           <w:numId w:val="4"/>
@@ -3510,7 +3560,7 @@
     </w:p>
     <w:p>
       <w:pPr>
-        <w:pStyle w:val="NoSpacing"/>
+        <w:pStyle w:val="Geenafstand"/>
         <w:spacing w:after="0" w:line="280" w:lineRule="exact"/>
         <w:rPr>
           <w:rFonts w:asciiTheme="minorHAnsi" w:hAnsiTheme="minorHAnsi" w:cstheme="minorHAnsi"/>
@@ -3520,7 +3570,7 @@
     </w:p>
     <w:p>
       <w:pPr>
-        <w:pStyle w:val="NoSpacing"/>
+        <w:pStyle w:val="Geenafstand"/>
         <w:rPr>
           <w:rFonts w:asciiTheme="minorHAnsi" w:hAnsiTheme="minorHAnsi" w:cstheme="minorHAnsi"/>
           <w:color w:val="000000" w:themeColor="text1"/>
@@ -3545,7 +3595,7 @@
     </w:p>
     <w:p>
       <w:pPr>
-        <w:pStyle w:val="NoSpacing"/>
+        <w:pStyle w:val="Geenafstand"/>
         <w:rPr>
           <w:rFonts w:asciiTheme="minorHAnsi" w:hAnsiTheme="minorHAnsi" w:cstheme="minorHAnsi"/>
           <w:color w:val="000000" w:themeColor="text1"/>
@@ -3608,7 +3658,7 @@
     </w:p>
     <w:p>
       <w:pPr>
-        <w:pStyle w:val="Heading1"/>
+        <w:pStyle w:val="Kop1"/>
         <w:rPr>
           <w:sz w:val="56"/>
           <w:szCs w:val="56"/>
@@ -3627,7 +3677,7 @@
     </w:p>
     <w:p>
       <w:pPr>
-        <w:pStyle w:val="NoSpacing"/>
+        <w:pStyle w:val="Geenafstand"/>
         <w:rPr>
           <w:rFonts w:asciiTheme="minorHAnsi" w:hAnsiTheme="minorHAnsi" w:cstheme="minorHAnsi"/>
           <w:color w:val="000000" w:themeColor="text1"/>
@@ -3642,8 +3692,9 @@
           <w:sz w:val="24"/>
           <w:szCs w:val="24"/>
         </w:rPr>
-        <w:t xml:space="preserve">De projectgrenzen worden hier uitgelegd. We gaan de tijd en wat er allemaal bij het project hoort bespreken. De basis hiervoor word gedaan met de MoSCoW-methode (must Haves, Should haves, Could haves en Won’t haves) . Overleg met </w:t>
-      </w:r>
+        <w:t xml:space="preserve">De projectgrenzen worden hier uitgelegd. We gaan de tijd en wat er allemaal bij het project hoort bespreken. De basis hiervoor word gedaan met de </w:t>
+      </w:r>
+      <w:proofErr w:type="spellStart"/>
       <w:r>
         <w:rPr>
           <w:rFonts w:asciiTheme="minorHAnsi" w:hAnsiTheme="minorHAnsi" w:cstheme="minorHAnsi"/>
@@ -3651,8 +3702,9 @@
           <w:sz w:val="24"/>
           <w:szCs w:val="24"/>
         </w:rPr>
-        <w:t>Carlo</w:t>
-      </w:r>
+        <w:t>MoSCoW</w:t>
+      </w:r>
+      <w:proofErr w:type="spellEnd"/>
       <w:r>
         <w:rPr>
           <w:rFonts w:asciiTheme="minorHAnsi" w:hAnsiTheme="minorHAnsi" w:cstheme="minorHAnsi"/>
@@ -3660,39 +3712,19 @@
           <w:sz w:val="24"/>
           <w:szCs w:val="24"/>
         </w:rPr>
-        <w:t xml:space="preserve"> heeft uitgelegd wat er in het project moet komen (de Must en Should). Alles wat buiten deze voorwaarden valt zijn de Could en won’t. Ook zijn de voorwaarden hieronder opgesomd. Hierin worden de meest belangrijke zaken besproken waaraan moet worden voldaan voor een succesvol project.</w:t>
-      </w:r>
-    </w:p>
-    <w:p>
-      <w:pPr>
-        <w:pStyle w:val="Heading2"/>
-        <w:rPr>
-          <w:rFonts w:asciiTheme="minorHAnsi" w:hAnsiTheme="minorHAnsi" w:cstheme="minorHAnsi"/>
-          <w:color w:val="000000" w:themeColor="text1"/>
-        </w:rPr>
-      </w:pPr>
-      <w:bookmarkStart w:id="8" w:name="_Toc536687832"/>
-      <w:bookmarkStart w:id="9" w:name="_Toc82455547"/>
-      <w:r>
-        <w:rPr>
-          <w:rFonts w:asciiTheme="minorHAnsi" w:hAnsiTheme="minorHAnsi" w:cstheme="minorHAnsi"/>
-          <w:color w:val="000000" w:themeColor="text1"/>
-        </w:rPr>
-        <w:t>Tijdsbestek</w:t>
-      </w:r>
-      <w:bookmarkEnd w:id="8"/>
-      <w:bookmarkEnd w:id="9"/>
-    </w:p>
-    <w:p>
-      <w:pPr>
-        <w:pStyle w:val="NoSpacing"/>
+        <w:t xml:space="preserve">-methode (must </w:t>
+      </w:r>
+      <w:proofErr w:type="spellStart"/>
+      <w:r>
         <w:rPr>
           <w:rFonts w:asciiTheme="minorHAnsi" w:hAnsiTheme="minorHAnsi" w:cstheme="minorHAnsi"/>
           <w:color w:val="000000" w:themeColor="text1"/>
           <w:sz w:val="24"/>
           <w:szCs w:val="24"/>
         </w:rPr>
-      </w:pPr>
+        <w:t>Haves</w:t>
+      </w:r>
+      <w:proofErr w:type="spellEnd"/>
       <w:r>
         <w:rPr>
           <w:rFonts w:asciiTheme="minorHAnsi" w:hAnsiTheme="minorHAnsi" w:cstheme="minorHAnsi"/>
@@ -3700,8 +3732,9 @@
           <w:sz w:val="24"/>
           <w:szCs w:val="24"/>
         </w:rPr>
-        <w:t>De website van CCSB moet worden gemaakt binnen 8 weken. In dit tijdsbestek gaan we de kerntaken onderverdelen in sprints. 2 weken voor de documentatie (PVA, PVE etc…), 4 weken voor het maken van de website en 2 weken voor het testen</w:t>
-      </w:r>
+        <w:t xml:space="preserve">, </w:t>
+      </w:r>
+      <w:proofErr w:type="spellStart"/>
       <w:r>
         <w:rPr>
           <w:rFonts w:asciiTheme="minorHAnsi" w:hAnsiTheme="minorHAnsi" w:cstheme="minorHAnsi"/>
@@ -3709,8 +3742,9 @@
           <w:sz w:val="24"/>
           <w:szCs w:val="24"/>
         </w:rPr>
-        <w:t xml:space="preserve"> en </w:t>
-      </w:r>
+        <w:t>Should</w:t>
+      </w:r>
+      <w:proofErr w:type="spellEnd"/>
       <w:r>
         <w:rPr>
           <w:rFonts w:asciiTheme="minorHAnsi" w:hAnsiTheme="minorHAnsi" w:cstheme="minorHAnsi"/>
@@ -3718,8 +3752,9 @@
           <w:sz w:val="24"/>
           <w:szCs w:val="24"/>
         </w:rPr>
-        <w:t>realiseren</w:t>
-      </w:r>
+        <w:t xml:space="preserve"> </w:t>
+      </w:r>
+      <w:proofErr w:type="spellStart"/>
       <w:r>
         <w:rPr>
           <w:rFonts w:asciiTheme="minorHAnsi" w:hAnsiTheme="minorHAnsi" w:cstheme="minorHAnsi"/>
@@ -3727,15 +3762,270 @@
           <w:sz w:val="24"/>
           <w:szCs w:val="24"/>
         </w:rPr>
-        <w:t xml:space="preserve"> van de website. </w:t>
-      </w:r>
-    </w:p>
-    <w:p>
-      <w:pPr>
-        <w:pStyle w:val="Heading2"/>
+        <w:t>haves</w:t>
+      </w:r>
+      <w:proofErr w:type="spellEnd"/>
+      <w:r>
         <w:rPr>
           <w:rFonts w:asciiTheme="minorHAnsi" w:hAnsiTheme="minorHAnsi" w:cstheme="minorHAnsi"/>
           <w:color w:val="000000" w:themeColor="text1"/>
+          <w:sz w:val="24"/>
+          <w:szCs w:val="24"/>
+        </w:rPr>
+        <w:t xml:space="preserve">, </w:t>
+      </w:r>
+      <w:proofErr w:type="spellStart"/>
+      <w:r>
+        <w:rPr>
+          <w:rFonts w:asciiTheme="minorHAnsi" w:hAnsiTheme="minorHAnsi" w:cstheme="minorHAnsi"/>
+          <w:color w:val="000000" w:themeColor="text1"/>
+          <w:sz w:val="24"/>
+          <w:szCs w:val="24"/>
+        </w:rPr>
+        <w:t>Could</w:t>
+      </w:r>
+      <w:proofErr w:type="spellEnd"/>
+      <w:r>
+        <w:rPr>
+          <w:rFonts w:asciiTheme="minorHAnsi" w:hAnsiTheme="minorHAnsi" w:cstheme="minorHAnsi"/>
+          <w:color w:val="000000" w:themeColor="text1"/>
+          <w:sz w:val="24"/>
+          <w:szCs w:val="24"/>
+        </w:rPr>
+        <w:t xml:space="preserve"> </w:t>
+      </w:r>
+      <w:proofErr w:type="spellStart"/>
+      <w:r>
+        <w:rPr>
+          <w:rFonts w:asciiTheme="minorHAnsi" w:hAnsiTheme="minorHAnsi" w:cstheme="minorHAnsi"/>
+          <w:color w:val="000000" w:themeColor="text1"/>
+          <w:sz w:val="24"/>
+          <w:szCs w:val="24"/>
+        </w:rPr>
+        <w:t>haves</w:t>
+      </w:r>
+      <w:proofErr w:type="spellEnd"/>
+      <w:r>
+        <w:rPr>
+          <w:rFonts w:asciiTheme="minorHAnsi" w:hAnsiTheme="minorHAnsi" w:cstheme="minorHAnsi"/>
+          <w:color w:val="000000" w:themeColor="text1"/>
+          <w:sz w:val="24"/>
+          <w:szCs w:val="24"/>
+        </w:rPr>
+        <w:t xml:space="preserve"> en </w:t>
+      </w:r>
+      <w:proofErr w:type="spellStart"/>
+      <w:r>
+        <w:rPr>
+          <w:rFonts w:asciiTheme="minorHAnsi" w:hAnsiTheme="minorHAnsi" w:cstheme="minorHAnsi"/>
+          <w:color w:val="000000" w:themeColor="text1"/>
+          <w:sz w:val="24"/>
+          <w:szCs w:val="24"/>
+        </w:rPr>
+        <w:t>Won’t</w:t>
+      </w:r>
+      <w:proofErr w:type="spellEnd"/>
+      <w:r>
+        <w:rPr>
+          <w:rFonts w:asciiTheme="minorHAnsi" w:hAnsiTheme="minorHAnsi" w:cstheme="minorHAnsi"/>
+          <w:color w:val="000000" w:themeColor="text1"/>
+          <w:sz w:val="24"/>
+          <w:szCs w:val="24"/>
+        </w:rPr>
+        <w:t xml:space="preserve"> </w:t>
+      </w:r>
+      <w:proofErr w:type="spellStart"/>
+      <w:r>
+        <w:rPr>
+          <w:rFonts w:asciiTheme="minorHAnsi" w:hAnsiTheme="minorHAnsi" w:cstheme="minorHAnsi"/>
+          <w:color w:val="000000" w:themeColor="text1"/>
+          <w:sz w:val="24"/>
+          <w:szCs w:val="24"/>
+        </w:rPr>
+        <w:t>haves</w:t>
+      </w:r>
+      <w:proofErr w:type="spellEnd"/>
+      <w:r>
+        <w:rPr>
+          <w:rFonts w:asciiTheme="minorHAnsi" w:hAnsiTheme="minorHAnsi" w:cstheme="minorHAnsi"/>
+          <w:color w:val="000000" w:themeColor="text1"/>
+          <w:sz w:val="24"/>
+          <w:szCs w:val="24"/>
+        </w:rPr>
+        <w:t xml:space="preserve">) . Overleg met </w:t>
+      </w:r>
+      <w:r>
+        <w:rPr>
+          <w:rFonts w:asciiTheme="minorHAnsi" w:hAnsiTheme="minorHAnsi" w:cstheme="minorHAnsi"/>
+          <w:color w:val="000000" w:themeColor="text1"/>
+          <w:sz w:val="24"/>
+          <w:szCs w:val="24"/>
+        </w:rPr>
+        <w:t>Carlo</w:t>
+      </w:r>
+      <w:r>
+        <w:rPr>
+          <w:rFonts w:asciiTheme="minorHAnsi" w:hAnsiTheme="minorHAnsi" w:cstheme="minorHAnsi"/>
+          <w:color w:val="000000" w:themeColor="text1"/>
+          <w:sz w:val="24"/>
+          <w:szCs w:val="24"/>
+        </w:rPr>
+        <w:t xml:space="preserve"> heeft uitgelegd wat er in het project moet komen (de Must en </w:t>
+      </w:r>
+      <w:proofErr w:type="spellStart"/>
+      <w:r>
+        <w:rPr>
+          <w:rFonts w:asciiTheme="minorHAnsi" w:hAnsiTheme="minorHAnsi" w:cstheme="minorHAnsi"/>
+          <w:color w:val="000000" w:themeColor="text1"/>
+          <w:sz w:val="24"/>
+          <w:szCs w:val="24"/>
+        </w:rPr>
+        <w:t>Should</w:t>
+      </w:r>
+      <w:proofErr w:type="spellEnd"/>
+      <w:r>
+        <w:rPr>
+          <w:rFonts w:asciiTheme="minorHAnsi" w:hAnsiTheme="minorHAnsi" w:cstheme="minorHAnsi"/>
+          <w:color w:val="000000" w:themeColor="text1"/>
+          <w:sz w:val="24"/>
+          <w:szCs w:val="24"/>
+        </w:rPr>
+        <w:t xml:space="preserve">). Alles wat buiten deze voorwaarden valt zijn de </w:t>
+      </w:r>
+      <w:proofErr w:type="spellStart"/>
+      <w:r>
+        <w:rPr>
+          <w:rFonts w:asciiTheme="minorHAnsi" w:hAnsiTheme="minorHAnsi" w:cstheme="minorHAnsi"/>
+          <w:color w:val="000000" w:themeColor="text1"/>
+          <w:sz w:val="24"/>
+          <w:szCs w:val="24"/>
+        </w:rPr>
+        <w:t>Could</w:t>
+      </w:r>
+      <w:proofErr w:type="spellEnd"/>
+      <w:r>
+        <w:rPr>
+          <w:rFonts w:asciiTheme="minorHAnsi" w:hAnsiTheme="minorHAnsi" w:cstheme="minorHAnsi"/>
+          <w:color w:val="000000" w:themeColor="text1"/>
+          <w:sz w:val="24"/>
+          <w:szCs w:val="24"/>
+        </w:rPr>
+        <w:t xml:space="preserve"> en </w:t>
+      </w:r>
+      <w:proofErr w:type="spellStart"/>
+      <w:r>
+        <w:rPr>
+          <w:rFonts w:asciiTheme="minorHAnsi" w:hAnsiTheme="minorHAnsi" w:cstheme="minorHAnsi"/>
+          <w:color w:val="000000" w:themeColor="text1"/>
+          <w:sz w:val="24"/>
+          <w:szCs w:val="24"/>
+        </w:rPr>
+        <w:t>won’t</w:t>
+      </w:r>
+      <w:proofErr w:type="spellEnd"/>
+      <w:r>
+        <w:rPr>
+          <w:rFonts w:asciiTheme="minorHAnsi" w:hAnsiTheme="minorHAnsi" w:cstheme="minorHAnsi"/>
+          <w:color w:val="000000" w:themeColor="text1"/>
+          <w:sz w:val="24"/>
+          <w:szCs w:val="24"/>
+        </w:rPr>
+        <w:t>. Ook zijn de voorwaarden hieronder opgesomd. Hierin worden de meest belangrijke zaken besproken waaraan moet worden voldaan voor een succesvol project.</w:t>
+      </w:r>
+    </w:p>
+    <w:p>
+      <w:pPr>
+        <w:pStyle w:val="Kop2"/>
+        <w:rPr>
+          <w:rFonts w:asciiTheme="minorHAnsi" w:hAnsiTheme="minorHAnsi" w:cstheme="minorHAnsi"/>
+          <w:color w:val="000000" w:themeColor="text1"/>
+        </w:rPr>
+      </w:pPr>
+      <w:bookmarkStart w:id="8" w:name="_Toc536687832"/>
+      <w:bookmarkStart w:id="9" w:name="_Toc82455547"/>
+      <w:r>
+        <w:rPr>
+          <w:rFonts w:asciiTheme="minorHAnsi" w:hAnsiTheme="minorHAnsi" w:cstheme="minorHAnsi"/>
+          <w:color w:val="000000" w:themeColor="text1"/>
+        </w:rPr>
+        <w:t>Tijdsbestek</w:t>
+      </w:r>
+      <w:bookmarkEnd w:id="8"/>
+      <w:bookmarkEnd w:id="9"/>
+    </w:p>
+    <w:p>
+      <w:pPr>
+        <w:pStyle w:val="Geenafstand"/>
+        <w:rPr>
+          <w:rFonts w:asciiTheme="minorHAnsi" w:hAnsiTheme="minorHAnsi" w:cstheme="minorHAnsi"/>
+          <w:color w:val="000000" w:themeColor="text1"/>
+          <w:sz w:val="24"/>
+          <w:szCs w:val="24"/>
+        </w:rPr>
+      </w:pPr>
+      <w:r>
+        <w:rPr>
+          <w:rFonts w:asciiTheme="minorHAnsi" w:hAnsiTheme="minorHAnsi" w:cstheme="minorHAnsi"/>
+          <w:color w:val="000000" w:themeColor="text1"/>
+          <w:sz w:val="24"/>
+          <w:szCs w:val="24"/>
+        </w:rPr>
+        <w:t xml:space="preserve">De website van CCSB moet worden gemaakt binnen 8 weken. In dit tijdsbestek gaan we de kerntaken onderverdelen in sprints. 2 weken voor de documentatie (PVA, PVE </w:t>
+      </w:r>
+      <w:proofErr w:type="spellStart"/>
+      <w:r>
+        <w:rPr>
+          <w:rFonts w:asciiTheme="minorHAnsi" w:hAnsiTheme="minorHAnsi" w:cstheme="minorHAnsi"/>
+          <w:color w:val="000000" w:themeColor="text1"/>
+          <w:sz w:val="24"/>
+          <w:szCs w:val="24"/>
+        </w:rPr>
+        <w:t>etc</w:t>
+      </w:r>
+      <w:proofErr w:type="spellEnd"/>
+      <w:r>
+        <w:rPr>
+          <w:rFonts w:asciiTheme="minorHAnsi" w:hAnsiTheme="minorHAnsi" w:cstheme="minorHAnsi"/>
+          <w:color w:val="000000" w:themeColor="text1"/>
+          <w:sz w:val="24"/>
+          <w:szCs w:val="24"/>
+        </w:rPr>
+        <w:t>…), 4 weken voor het maken van de website en 2 weken voor het testen</w:t>
+      </w:r>
+      <w:r>
+        <w:rPr>
+          <w:rFonts w:asciiTheme="minorHAnsi" w:hAnsiTheme="minorHAnsi" w:cstheme="minorHAnsi"/>
+          <w:color w:val="000000" w:themeColor="text1"/>
+          <w:sz w:val="24"/>
+          <w:szCs w:val="24"/>
+        </w:rPr>
+        <w:t xml:space="preserve"> en </w:t>
+      </w:r>
+      <w:r>
+        <w:rPr>
+          <w:rFonts w:asciiTheme="minorHAnsi" w:hAnsiTheme="minorHAnsi" w:cstheme="minorHAnsi"/>
+          <w:color w:val="000000" w:themeColor="text1"/>
+          <w:sz w:val="24"/>
+          <w:szCs w:val="24"/>
+        </w:rPr>
+        <w:t>realiseren</w:t>
+      </w:r>
+      <w:r>
+        <w:rPr>
+          <w:rFonts w:asciiTheme="minorHAnsi" w:hAnsiTheme="minorHAnsi" w:cstheme="minorHAnsi"/>
+          <w:color w:val="000000" w:themeColor="text1"/>
+          <w:sz w:val="24"/>
+          <w:szCs w:val="24"/>
+        </w:rPr>
+        <w:t xml:space="preserve"> van de website. </w:t>
+      </w:r>
+    </w:p>
+    <w:p>
+      <w:pPr>
+        <w:pStyle w:val="Kop2"/>
+        <w:rPr>
+          <w:rFonts w:asciiTheme="minorHAnsi" w:hAnsiTheme="minorHAnsi" w:cstheme="minorHAnsi"/>
+          <w:color w:val="000000" w:themeColor="text1"/>
         </w:rPr>
       </w:pPr>
       <w:bookmarkStart w:id="10" w:name="_Toc536687833"/>
@@ -3745,10 +4035,35 @@
           <w:rFonts w:asciiTheme="minorHAnsi" w:hAnsiTheme="minorHAnsi" w:cstheme="minorHAnsi"/>
           <w:color w:val="000000" w:themeColor="text1"/>
         </w:rPr>
-        <w:t>Must en Should Haves</w:t>
+        <w:t xml:space="preserve">Must en </w:t>
+      </w:r>
+      <w:proofErr w:type="spellStart"/>
+      <w:r>
+        <w:rPr>
+          <w:rFonts w:asciiTheme="minorHAnsi" w:hAnsiTheme="minorHAnsi" w:cstheme="minorHAnsi"/>
+          <w:color w:val="000000" w:themeColor="text1"/>
+        </w:rPr>
+        <w:t>Should</w:t>
+      </w:r>
+      <w:proofErr w:type="spellEnd"/>
+      <w:r>
+        <w:rPr>
+          <w:rFonts w:asciiTheme="minorHAnsi" w:hAnsiTheme="minorHAnsi" w:cstheme="minorHAnsi"/>
+          <w:color w:val="000000" w:themeColor="text1"/>
+        </w:rPr>
+        <w:t xml:space="preserve"> </w:t>
+      </w:r>
+      <w:proofErr w:type="spellStart"/>
+      <w:r>
+        <w:rPr>
+          <w:rFonts w:asciiTheme="minorHAnsi" w:hAnsiTheme="minorHAnsi" w:cstheme="minorHAnsi"/>
+          <w:color w:val="000000" w:themeColor="text1"/>
+        </w:rPr>
+        <w:t>Haves</w:t>
       </w:r>
       <w:bookmarkEnd w:id="10"/>
       <w:bookmarkEnd w:id="11"/>
+      <w:proofErr w:type="spellEnd"/>
     </w:p>
     <w:p>
       <w:pPr>
@@ -3833,7 +4148,7 @@
     </w:p>
     <w:p>
       <w:pPr>
-        <w:pStyle w:val="Heading1"/>
+        <w:pStyle w:val="Kop1"/>
         <w:rPr>
           <w:sz w:val="56"/>
           <w:szCs w:val="56"/>
@@ -4004,7 +4319,7 @@
     </w:p>
     <w:p>
       <w:pPr>
-        <w:pStyle w:val="Heading2"/>
+        <w:pStyle w:val="Kop2"/>
         <w:rPr>
           <w:rFonts w:cstheme="majorHAnsi"/>
           <w:color w:val="auto"/>
@@ -4092,7 +4407,7 @@
     </w:p>
     <w:p>
       <w:pPr>
-        <w:pStyle w:val="Heading2"/>
+        <w:pStyle w:val="Kop2"/>
         <w:rPr>
           <w:rFonts w:cstheme="majorHAnsi"/>
           <w:color w:val="auto"/>
@@ -4175,7 +4490,7 @@
     </w:p>
     <w:p>
       <w:pPr>
-        <w:pStyle w:val="Heading2"/>
+        <w:pStyle w:val="Kop2"/>
         <w:rPr>
           <w:rFonts w:cstheme="majorHAnsi"/>
           <w:color w:val="auto"/>
@@ -4246,7 +4561,7 @@
     </w:p>
     <w:p>
       <w:pPr>
-        <w:pStyle w:val="Heading2"/>
+        <w:pStyle w:val="Kop2"/>
         <w:rPr>
           <w:rFonts w:cstheme="majorHAnsi"/>
           <w:color w:val="auto"/>
@@ -4313,7 +4628,7 @@
     </w:p>
     <w:p>
       <w:pPr>
-        <w:pStyle w:val="Heading1"/>
+        <w:pStyle w:val="Kop1"/>
         <w:rPr>
           <w:sz w:val="56"/>
           <w:szCs w:val="56"/>
@@ -4332,7 +4647,7 @@
     </w:p>
     <w:p>
       <w:pPr>
-        <w:pStyle w:val="NoSpacing"/>
+        <w:pStyle w:val="Geenafstand"/>
         <w:rPr>
           <w:color w:val="000000" w:themeColor="text1"/>
         </w:rPr>
@@ -4346,7 +4661,7 @@
     </w:p>
     <w:tbl>
       <w:tblPr>
-        <w:tblStyle w:val="GridTable1Light-Accent1"/>
+        <w:tblStyle w:val="Rastertabel1licht-Accent1"/>
         <w:tblW w:w="0" w:type="auto"/>
         <w:tblInd w:w="0" w:type="dxa"/>
         <w:tblLook w:val="04A0" w:firstRow="1" w:lastRow="0" w:firstColumn="1" w:lastColumn="0" w:noHBand="0" w:noVBand="1"/>
@@ -4373,7 +4688,7 @@
           </w:tcPr>
           <w:p>
             <w:pPr>
-              <w:pStyle w:val="NoSpacing"/>
+              <w:pStyle w:val="Geenafstand"/>
               <w:rPr>
                 <w:rFonts w:cs="Arial"/>
                 <w:i/>
@@ -4412,7 +4727,7 @@
           </w:tcPr>
           <w:p>
             <w:pPr>
-              <w:pStyle w:val="NoSpacing"/>
+              <w:pStyle w:val="Geenafstand"/>
               <w:cnfStyle w:val="100000000000" w:firstRow="1" w:lastRow="0" w:firstColumn="0" w:lastColumn="0" w:oddVBand="0" w:evenVBand="0" w:oddHBand="0" w:evenHBand="0" w:firstRowFirstColumn="0" w:firstRowLastColumn="0" w:lastRowFirstColumn="0" w:lastRowLastColumn="0"/>
               <w:rPr>
                 <w:rFonts w:cs="Arial"/>
@@ -4443,7 +4758,7 @@
           </w:tcPr>
           <w:p>
             <w:pPr>
-              <w:pStyle w:val="NoSpacing"/>
+              <w:pStyle w:val="Geenafstand"/>
               <w:cnfStyle w:val="100000000000" w:firstRow="1" w:lastRow="0" w:firstColumn="0" w:lastColumn="0" w:oddVBand="0" w:evenVBand="0" w:oddHBand="0" w:evenHBand="0" w:firstRowFirstColumn="0" w:firstRowLastColumn="0" w:lastRowFirstColumn="0" w:lastRowLastColumn="0"/>
               <w:rPr>
                 <w:rFonts w:cs="Arial"/>
@@ -4479,7 +4794,7 @@
           </w:tcPr>
           <w:p>
             <w:pPr>
-              <w:pStyle w:val="NoSpacing"/>
+              <w:pStyle w:val="Geenafstand"/>
               <w:rPr>
                 <w:rFonts w:cs="Arial"/>
                 <w:i/>
@@ -4510,7 +4825,7 @@
           </w:tcPr>
           <w:p>
             <w:pPr>
-              <w:pStyle w:val="NoSpacing"/>
+              <w:pStyle w:val="Geenafstand"/>
               <w:cnfStyle w:val="000000000000" w:firstRow="0" w:lastRow="0" w:firstColumn="0" w:lastColumn="0" w:oddVBand="0" w:evenVBand="0" w:oddHBand="0" w:evenHBand="0" w:firstRowFirstColumn="0" w:firstRowLastColumn="0" w:lastRowFirstColumn="0" w:lastRowLastColumn="0"/>
               <w:rPr>
                 <w:rFonts w:cs="Arial"/>
@@ -4535,7 +4850,7 @@
           </w:tcPr>
           <w:p>
             <w:pPr>
-              <w:pStyle w:val="NoSpacing"/>
+              <w:pStyle w:val="Geenafstand"/>
               <w:cnfStyle w:val="000000000000" w:firstRow="0" w:lastRow="0" w:firstColumn="0" w:lastColumn="0" w:oddVBand="0" w:evenVBand="0" w:oddHBand="0" w:evenHBand="0" w:firstRowFirstColumn="0" w:firstRowLastColumn="0" w:lastRowFirstColumn="0" w:lastRowLastColumn="0"/>
               <w:rPr>
                 <w:rFonts w:cs="Arial"/>
@@ -4563,7 +4878,7 @@
           </w:tcPr>
           <w:p>
             <w:pPr>
-              <w:pStyle w:val="NoSpacing"/>
+              <w:pStyle w:val="Geenafstand"/>
               <w:rPr>
                 <w:rFonts w:cs="Arial"/>
                 <w:i/>
@@ -4577,7 +4892,25 @@
                 <w:color w:val="000000" w:themeColor="text1"/>
                 <w:sz w:val="20"/>
               </w:rPr>
-              <w:t>Dylan Hagmolen of ten Have</w:t>
+              <w:t xml:space="preserve">Dylan </w:t>
+            </w:r>
+            <w:proofErr w:type="spellStart"/>
+            <w:r>
+              <w:rPr>
+                <w:rFonts w:cs="Arial"/>
+                <w:color w:val="000000" w:themeColor="text1"/>
+                <w:sz w:val="20"/>
+              </w:rPr>
+              <w:t>Hagmolen</w:t>
+            </w:r>
+            <w:proofErr w:type="spellEnd"/>
+            <w:r>
+              <w:rPr>
+                <w:rFonts w:cs="Arial"/>
+                <w:color w:val="000000" w:themeColor="text1"/>
+                <w:sz w:val="20"/>
+              </w:rPr>
+              <w:t xml:space="preserve"> of ten Have</w:t>
             </w:r>
           </w:p>
         </w:tc>
@@ -4594,7 +4927,7 @@
           </w:tcPr>
           <w:p>
             <w:pPr>
-              <w:pStyle w:val="NoSpacing"/>
+              <w:pStyle w:val="Geenafstand"/>
               <w:cnfStyle w:val="000000000000" w:firstRow="0" w:lastRow="0" w:firstColumn="0" w:lastColumn="0" w:oddVBand="0" w:evenVBand="0" w:oddHBand="0" w:evenHBand="0" w:firstRowFirstColumn="0" w:firstRowLastColumn="0" w:lastRowFirstColumn="0" w:lastRowLastColumn="0"/>
               <w:rPr>
                 <w:rFonts w:cs="Arial"/>
@@ -4610,7 +4943,25 @@
                 <w:color w:val="000000" w:themeColor="text1"/>
                 <w:sz w:val="20"/>
               </w:rPr>
-              <w:t xml:space="preserve">Nu 2 jaar een student bij het rocvantwente. Een goeie projectleider en fijne collega om mee te werken. </w:t>
+              <w:t xml:space="preserve">Nu 2 jaar een student bij het </w:t>
+            </w:r>
+            <w:proofErr w:type="spellStart"/>
+            <w:r>
+              <w:rPr>
+                <w:rFonts w:cs="Arial"/>
+                <w:color w:val="000000" w:themeColor="text1"/>
+                <w:sz w:val="20"/>
+              </w:rPr>
+              <w:t>rocvantwente</w:t>
+            </w:r>
+            <w:proofErr w:type="spellEnd"/>
+            <w:r>
+              <w:rPr>
+                <w:rFonts w:cs="Arial"/>
+                <w:color w:val="000000" w:themeColor="text1"/>
+                <w:sz w:val="20"/>
+              </w:rPr>
+              <w:t xml:space="preserve">. Een goeie projectleider en fijne collega om mee te werken. </w:t>
             </w:r>
           </w:p>
         </w:tc>
@@ -4627,7 +4978,7 @@
           </w:tcPr>
           <w:p>
             <w:pPr>
-              <w:pStyle w:val="NoSpacing"/>
+              <w:pStyle w:val="Geenafstand"/>
               <w:cnfStyle w:val="000000000000" w:firstRow="0" w:lastRow="0" w:firstColumn="0" w:lastColumn="0" w:oddVBand="0" w:evenVBand="0" w:oddHBand="0" w:evenHBand="0" w:firstRowFirstColumn="0" w:firstRowLastColumn="0" w:lastRowFirstColumn="0" w:lastRowLastColumn="0"/>
               <w:rPr>
                 <w:rFonts w:cs="Arial"/>
@@ -4665,7 +5016,7 @@
           </w:tcPr>
           <w:p>
             <w:pPr>
-              <w:pStyle w:val="NoSpacing"/>
+              <w:pStyle w:val="Geenafstand"/>
               <w:rPr>
                 <w:rFonts w:cs="Arial"/>
                 <w:b w:val="0"/>
@@ -4680,7 +5031,25 @@
                 <w:color w:val="000000" w:themeColor="text1"/>
                 <w:sz w:val="20"/>
               </w:rPr>
-              <w:t>Software developers/Web Designers</w:t>
+              <w:t xml:space="preserve">Software </w:t>
+            </w:r>
+            <w:proofErr w:type="spellStart"/>
+            <w:r>
+              <w:rPr>
+                <w:rFonts w:cs="Arial"/>
+                <w:color w:val="000000" w:themeColor="text1"/>
+                <w:sz w:val="20"/>
+              </w:rPr>
+              <w:t>developers</w:t>
+            </w:r>
+            <w:proofErr w:type="spellEnd"/>
+            <w:r>
+              <w:rPr>
+                <w:rFonts w:cs="Arial"/>
+                <w:color w:val="000000" w:themeColor="text1"/>
+                <w:sz w:val="20"/>
+              </w:rPr>
+              <w:t>/Web Designers</w:t>
             </w:r>
           </w:p>
         </w:tc>
@@ -4700,7 +5069,7 @@
           </w:tcPr>
           <w:p>
             <w:pPr>
-              <w:pStyle w:val="NoSpacing"/>
+              <w:pStyle w:val="Geenafstand"/>
               <w:rPr>
                 <w:rFonts w:cs="Arial"/>
                 <w:iCs/>
@@ -4732,7 +5101,7 @@
           </w:tcPr>
           <w:p>
             <w:pPr>
-              <w:pStyle w:val="NoSpacing"/>
+              <w:pStyle w:val="Geenafstand"/>
               <w:cnfStyle w:val="000000000000" w:firstRow="0" w:lastRow="0" w:firstColumn="0" w:lastColumn="0" w:oddVBand="0" w:evenVBand="0" w:oddHBand="0" w:evenHBand="0" w:firstRowFirstColumn="0" w:firstRowLastColumn="0" w:lastRowFirstColumn="0" w:lastRowLastColumn="0"/>
               <w:rPr>
                 <w:rFonts w:cs="Arial"/>
@@ -4765,7 +5134,7 @@
           </w:tcPr>
           <w:p>
             <w:pPr>
-              <w:pStyle w:val="NoSpacing"/>
+              <w:pStyle w:val="Geenafstand"/>
               <w:cnfStyle w:val="000000000000" w:firstRow="0" w:lastRow="0" w:firstColumn="0" w:lastColumn="0" w:oddVBand="0" w:evenVBand="0" w:oddHBand="0" w:evenHBand="0" w:firstRowFirstColumn="0" w:firstRowLastColumn="0" w:lastRowFirstColumn="0" w:lastRowLastColumn="0"/>
               <w:rPr>
                 <w:rFonts w:cs="Arial"/>
@@ -4800,7 +5169,7 @@
           </w:tcPr>
           <w:p>
             <w:pPr>
-              <w:pStyle w:val="NoSpacing"/>
+              <w:pStyle w:val="Geenafstand"/>
               <w:rPr>
                 <w:rFonts w:cs="Arial"/>
                 <w:iCs/>
@@ -4808,6 +5177,7 @@
                 <w:sz w:val="20"/>
               </w:rPr>
             </w:pPr>
+            <w:proofErr w:type="spellStart"/>
             <w:r>
               <w:rPr>
                 <w:rFonts w:cs="Arial"/>
@@ -4815,8 +5185,29 @@
                 <w:color w:val="000000" w:themeColor="text1"/>
                 <w:sz w:val="20"/>
               </w:rPr>
-              <w:t>Gio Trouerbach</w:t>
-            </w:r>
+              <w:t>Gio</w:t>
+            </w:r>
+            <w:proofErr w:type="spellEnd"/>
+            <w:r>
+              <w:rPr>
+                <w:rFonts w:cs="Arial"/>
+                <w:iCs/>
+                <w:color w:val="000000" w:themeColor="text1"/>
+                <w:sz w:val="20"/>
+              </w:rPr>
+              <w:t xml:space="preserve"> </w:t>
+            </w:r>
+            <w:proofErr w:type="spellStart"/>
+            <w:r>
+              <w:rPr>
+                <w:rFonts w:cs="Arial"/>
+                <w:iCs/>
+                <w:color w:val="000000" w:themeColor="text1"/>
+                <w:sz w:val="20"/>
+              </w:rPr>
+              <w:t>Trouerbach</w:t>
+            </w:r>
+            <w:proofErr w:type="spellEnd"/>
           </w:p>
         </w:tc>
         <w:tc>
@@ -4831,7 +5222,7 @@
           </w:tcPr>
           <w:p>
             <w:pPr>
-              <w:pStyle w:val="NoSpacing"/>
+              <w:pStyle w:val="Geenafstand"/>
               <w:cnfStyle w:val="000000000000" w:firstRow="0" w:lastRow="0" w:firstColumn="0" w:lastColumn="0" w:oddVBand="0" w:evenVBand="0" w:oddHBand="0" w:evenHBand="0" w:firstRowFirstColumn="0" w:firstRowLastColumn="0" w:lastRowFirstColumn="0" w:lastRowLastColumn="0"/>
               <w:rPr>
                 <w:rFonts w:cs="Arial"/>
@@ -4861,7 +5252,7 @@
           </w:tcPr>
           <w:p>
             <w:pPr>
-              <w:pStyle w:val="NoSpacing"/>
+              <w:pStyle w:val="Geenafstand"/>
               <w:cnfStyle w:val="000000000000" w:firstRow="0" w:lastRow="0" w:firstColumn="0" w:lastColumn="0" w:oddVBand="0" w:evenVBand="0" w:oddHBand="0" w:evenHBand="0" w:firstRowFirstColumn="0" w:firstRowLastColumn="0" w:lastRowFirstColumn="0" w:lastRowLastColumn="0"/>
               <w:rPr>
                 <w:rFonts w:cs="Arial"/>
@@ -4895,7 +5286,7 @@
           </w:tcPr>
           <w:p>
             <w:pPr>
-              <w:pStyle w:val="NoSpacing"/>
+              <w:pStyle w:val="Geenafstand"/>
               <w:rPr>
                 <w:rFonts w:cs="Arial"/>
                 <w:i/>
@@ -4909,8 +5300,18 @@
                 <w:color w:val="000000" w:themeColor="text1"/>
                 <w:sz w:val="20"/>
               </w:rPr>
-              <w:t>Emiel Vreemann</w:t>
-            </w:r>
+              <w:t xml:space="preserve">Emiel </w:t>
+            </w:r>
+            <w:proofErr w:type="spellStart"/>
+            <w:r>
+              <w:rPr>
+                <w:rFonts w:cs="Arial"/>
+                <w:color w:val="000000" w:themeColor="text1"/>
+                <w:sz w:val="20"/>
+              </w:rPr>
+              <w:t>Vreemann</w:t>
+            </w:r>
+            <w:proofErr w:type="spellEnd"/>
           </w:p>
         </w:tc>
         <w:tc>
@@ -4926,7 +5327,7 @@
           </w:tcPr>
           <w:p>
             <w:pPr>
-              <w:pStyle w:val="NoSpacing"/>
+              <w:pStyle w:val="Geenafstand"/>
               <w:cnfStyle w:val="000000000000" w:firstRow="0" w:lastRow="0" w:firstColumn="0" w:lastColumn="0" w:oddVBand="0" w:evenVBand="0" w:oddHBand="0" w:evenHBand="0" w:firstRowFirstColumn="0" w:firstRowLastColumn="0" w:lastRowFirstColumn="0" w:lastRowLastColumn="0"/>
               <w:rPr>
                 <w:rFonts w:cs="Arial"/>
@@ -4961,7 +5362,7 @@
           </w:tcPr>
           <w:p>
             <w:pPr>
-              <w:pStyle w:val="NoSpacing"/>
+              <w:pStyle w:val="Geenafstand"/>
               <w:cnfStyle w:val="000000000000" w:firstRow="0" w:lastRow="0" w:firstColumn="0" w:lastColumn="0" w:oddVBand="0" w:evenVBand="0" w:oddHBand="0" w:evenHBand="0" w:firstRowFirstColumn="0" w:firstRowLastColumn="0" w:lastRowFirstColumn="0" w:lastRowLastColumn="0"/>
               <w:rPr>
                 <w:rFonts w:cs="Arial"/>
@@ -4985,7 +5386,7 @@
     </w:tbl>
     <w:p>
       <w:pPr>
-        <w:pStyle w:val="NoSpacing"/>
+        <w:pStyle w:val="Geenafstand"/>
         <w:rPr>
           <w:rFonts w:asciiTheme="minorHAnsi" w:hAnsiTheme="minorHAnsi" w:cstheme="minorBidi"/>
           <w:color w:val="000000" w:themeColor="text1"/>
@@ -4995,7 +5396,7 @@
     </w:p>
     <w:p>
       <w:pPr>
-        <w:pStyle w:val="NoSpacing"/>
+        <w:pStyle w:val="Geenafstand"/>
         <w:rPr>
           <w:rFonts w:asciiTheme="minorHAnsi" w:hAnsiTheme="minorHAnsi" w:cstheme="minorBidi"/>
           <w:color w:val="000000" w:themeColor="text1"/>
@@ -5013,7 +5414,7 @@
     </w:p>
     <w:p>
       <w:pPr>
-        <w:pStyle w:val="Heading2"/>
+        <w:pStyle w:val="Kop2"/>
         <w:rPr>
           <w:color w:val="C00000"/>
         </w:rPr>
@@ -5041,7 +5442,15 @@
         </w:rPr>
       </w:pPr>
       <w:r>
-        <w:t xml:space="preserve">We gaan eens in de 2 weken afspreken met Carlo om hem up to date te houden met de website. Dan gaan we alles langs en bespreken. Ook kunnen we dan vragen stellen en beantwoorden waar nodig. </w:t>
+        <w:t xml:space="preserve">We gaan eens in de 2 weken afspreken met Carlo om hem up </w:t>
+      </w:r>
+      <w:proofErr w:type="spellStart"/>
+      <w:r>
+        <w:t>to</w:t>
+      </w:r>
+      <w:proofErr w:type="spellEnd"/>
+      <w:r>
+        <w:t xml:space="preserve"> date te houden met de website. Dan gaan we alles langs en bespreken. Ook kunnen we dan vragen stellen en beantwoorden waar nodig. </w:t>
       </w:r>
     </w:p>
     <w:p>
@@ -5066,7 +5475,7 @@
     </w:p>
     <w:p>
       <w:pPr>
-        <w:pStyle w:val="Heading1"/>
+        <w:pStyle w:val="Kop1"/>
         <w:rPr>
           <w:sz w:val="56"/>
           <w:szCs w:val="56"/>
@@ -5201,7 +5610,7 @@
     </w:p>
     <w:p>
       <w:pPr>
-        <w:pStyle w:val="NoSpacing"/>
+        <w:pStyle w:val="Geenafstand"/>
       </w:pPr>
     </w:p>
     <w:p>
@@ -5221,7 +5630,7 @@
     </w:p>
     <w:p>
       <w:pPr>
-        <w:pStyle w:val="Heading1"/>
+        <w:pStyle w:val="Kop1"/>
         <w:rPr>
           <w:sz w:val="56"/>
           <w:szCs w:val="56"/>
@@ -5245,7 +5654,7 @@
     </w:p>
     <w:tbl>
       <w:tblPr>
-        <w:tblStyle w:val="TableGrid"/>
+        <w:tblStyle w:val="Tabelraster"/>
         <w:tblW w:w="0" w:type="auto"/>
         <w:tblLook w:val="04A0" w:firstRow="1" w:lastRow="0" w:firstColumn="1" w:lastColumn="0" w:noHBand="0" w:noVBand="1"/>
       </w:tblPr>
@@ -5563,7 +5972,7 @@
     <w:p/>
     <w:tbl>
       <w:tblPr>
-        <w:tblStyle w:val="TableGrid"/>
+        <w:tblStyle w:val="Tabelraster"/>
         <w:tblW w:w="0" w:type="auto"/>
         <w:tblLook w:val="04A0" w:firstRow="1" w:lastRow="0" w:firstColumn="1" w:lastColumn="0" w:noHBand="0" w:noVBand="1"/>
       </w:tblPr>
@@ -5730,7 +6139,7 @@
     <w:p/>
     <w:p>
       <w:pPr>
-        <w:pStyle w:val="Heading1"/>
+        <w:pStyle w:val="Kop1"/>
         <w:rPr>
           <w:sz w:val="56"/>
           <w:szCs w:val="56"/>
@@ -5757,7 +6166,7 @@
     </w:p>
     <w:p>
       <w:pPr>
-        <w:pStyle w:val="Heading1"/>
+        <w:pStyle w:val="Kop1"/>
         <w:rPr>
           <w:sz w:val="56"/>
           <w:szCs w:val="56"/>
@@ -5775,7 +6184,7 @@
     </w:p>
     <w:p>
       <w:pPr>
-        <w:pStyle w:val="NoSpacing"/>
+        <w:pStyle w:val="Geenafstand"/>
         <w:rPr>
           <w:rFonts w:asciiTheme="minorHAnsi" w:hAnsiTheme="minorHAnsi" w:cstheme="minorHAnsi"/>
           <w:color w:val="000000" w:themeColor="text1"/>
@@ -5791,7 +6200,7 @@
     </w:p>
     <w:p>
       <w:pPr>
-        <w:pStyle w:val="NoSpacing"/>
+        <w:pStyle w:val="Geenafstand"/>
         <w:rPr>
           <w:rFonts w:asciiTheme="minorHAnsi" w:hAnsiTheme="minorHAnsi" w:cstheme="minorHAnsi"/>
           <w:color w:val="000000" w:themeColor="text1"/>
@@ -5807,7 +6216,7 @@
     </w:p>
     <w:p>
       <w:pPr>
-        <w:pStyle w:val="NoSpacing"/>
+        <w:pStyle w:val="Geenafstand"/>
         <w:rPr>
           <w:rFonts w:asciiTheme="minorHAnsi" w:hAnsiTheme="minorHAnsi" w:cstheme="minorHAnsi"/>
           <w:color w:val="000000" w:themeColor="text1"/>
@@ -5823,7 +6232,7 @@
     </w:p>
     <w:p>
       <w:pPr>
-        <w:pStyle w:val="NoSpacing"/>
+        <w:pStyle w:val="Geenafstand"/>
         <w:rPr>
           <w:rFonts w:asciiTheme="minorHAnsi" w:hAnsiTheme="minorHAnsi" w:cstheme="minorHAnsi"/>
           <w:color w:val="000000" w:themeColor="text1"/>
@@ -5839,7 +6248,7 @@
     </w:p>
     <w:tbl>
       <w:tblPr>
-        <w:tblStyle w:val="GridTable1Light-Accent1"/>
+        <w:tblStyle w:val="Rastertabel1licht-Accent1"/>
         <w:tblW w:w="0" w:type="auto"/>
         <w:tblInd w:w="0" w:type="dxa"/>
         <w:tblLayout w:type="fixed"/>
@@ -5863,7 +6272,7 @@
           </w:tcPr>
           <w:p>
             <w:pPr>
-              <w:pStyle w:val="NoSpacing"/>
+              <w:pStyle w:val="Geenafstand"/>
               <w:rPr>
                 <w:color w:val="000000" w:themeColor="text1"/>
                 <w:sz w:val="24"/>
@@ -5887,7 +6296,7 @@
           </w:tcPr>
           <w:p>
             <w:pPr>
-              <w:pStyle w:val="NoSpacing"/>
+              <w:pStyle w:val="Geenafstand"/>
               <w:cnfStyle w:val="100000000000" w:firstRow="1" w:lastRow="0" w:firstColumn="0" w:lastColumn="0" w:oddVBand="0" w:evenVBand="0" w:oddHBand="0" w:evenHBand="0" w:firstRowFirstColumn="0" w:firstRowLastColumn="0" w:lastRowFirstColumn="0" w:lastRowLastColumn="0"/>
               <w:rPr>
                 <w:color w:val="000000" w:themeColor="text1"/>
@@ -5912,7 +6321,7 @@
           </w:tcPr>
           <w:p>
             <w:pPr>
-              <w:pStyle w:val="NoSpacing"/>
+              <w:pStyle w:val="Geenafstand"/>
               <w:cnfStyle w:val="100000000000" w:firstRow="1" w:lastRow="0" w:firstColumn="0" w:lastColumn="0" w:oddVBand="0" w:evenVBand="0" w:oddHBand="0" w:evenHBand="0" w:firstRowFirstColumn="0" w:firstRowLastColumn="0" w:lastRowFirstColumn="0" w:lastRowLastColumn="0"/>
               <w:rPr>
                 <w:color w:val="000000" w:themeColor="text1"/>
@@ -5937,7 +6346,7 @@
           </w:tcPr>
           <w:p>
             <w:pPr>
-              <w:pStyle w:val="NoSpacing"/>
+              <w:pStyle w:val="Geenafstand"/>
               <w:cnfStyle w:val="100000000000" w:firstRow="1" w:lastRow="0" w:firstColumn="0" w:lastColumn="0" w:oddVBand="0" w:evenVBand="0" w:oddHBand="0" w:evenHBand="0" w:firstRowFirstColumn="0" w:firstRowLastColumn="0" w:lastRowFirstColumn="0" w:lastRowLastColumn="0"/>
               <w:rPr>
                 <w:color w:val="000000" w:themeColor="text1"/>
@@ -5964,7 +6373,7 @@
           </w:tcPr>
           <w:p>
             <w:pPr>
-              <w:pStyle w:val="NoSpacing"/>
+              <w:pStyle w:val="Geenafstand"/>
               <w:rPr>
                 <w:color w:val="000000" w:themeColor="text1"/>
               </w:rPr>
@@ -5983,7 +6392,7 @@
           </w:tcPr>
           <w:p>
             <w:pPr>
-              <w:pStyle w:val="NoSpacing"/>
+              <w:pStyle w:val="Geenafstand"/>
               <w:cnfStyle w:val="000000000000" w:firstRow="0" w:lastRow="0" w:firstColumn="0" w:lastColumn="0" w:oddVBand="0" w:evenVBand="0" w:oddHBand="0" w:evenHBand="0" w:firstRowFirstColumn="0" w:firstRowLastColumn="0" w:lastRowFirstColumn="0" w:lastRowLastColumn="0"/>
               <w:rPr>
                 <w:color w:val="000000" w:themeColor="text1"/>
@@ -6003,7 +6412,7 @@
           </w:tcPr>
           <w:p>
             <w:pPr>
-              <w:pStyle w:val="NoSpacing"/>
+              <w:pStyle w:val="Geenafstand"/>
               <w:cnfStyle w:val="000000000000" w:firstRow="0" w:lastRow="0" w:firstColumn="0" w:lastColumn="0" w:oddVBand="0" w:evenVBand="0" w:oddHBand="0" w:evenHBand="0" w:firstRowFirstColumn="0" w:firstRowLastColumn="0" w:lastRowFirstColumn="0" w:lastRowLastColumn="0"/>
               <w:rPr>
                 <w:color w:val="000000" w:themeColor="text1"/>
@@ -6023,7 +6432,7 @@
           </w:tcPr>
           <w:p>
             <w:pPr>
-              <w:pStyle w:val="NoSpacing"/>
+              <w:pStyle w:val="Geenafstand"/>
               <w:cnfStyle w:val="000000000000" w:firstRow="0" w:lastRow="0" w:firstColumn="0" w:lastColumn="0" w:oddVBand="0" w:evenVBand="0" w:oddHBand="0" w:evenHBand="0" w:firstRowFirstColumn="0" w:firstRowLastColumn="0" w:lastRowFirstColumn="0" w:lastRowLastColumn="0"/>
               <w:rPr>
                 <w:color w:val="000000" w:themeColor="text1"/>
@@ -6046,7 +6455,7 @@
           </w:tcPr>
           <w:p>
             <w:pPr>
-              <w:pStyle w:val="NoSpacing"/>
+              <w:pStyle w:val="Geenafstand"/>
               <w:rPr>
                 <w:color w:val="000000" w:themeColor="text1"/>
               </w:rPr>
@@ -6065,7 +6474,7 @@
           </w:tcPr>
           <w:p>
             <w:pPr>
-              <w:pStyle w:val="NoSpacing"/>
+              <w:pStyle w:val="Geenafstand"/>
               <w:cnfStyle w:val="000000000000" w:firstRow="0" w:lastRow="0" w:firstColumn="0" w:lastColumn="0" w:oddVBand="0" w:evenVBand="0" w:oddHBand="0" w:evenHBand="0" w:firstRowFirstColumn="0" w:firstRowLastColumn="0" w:lastRowFirstColumn="0" w:lastRowLastColumn="0"/>
               <w:rPr>
                 <w:color w:val="000000" w:themeColor="text1"/>
@@ -6085,7 +6494,7 @@
           </w:tcPr>
           <w:p>
             <w:pPr>
-              <w:pStyle w:val="NoSpacing"/>
+              <w:pStyle w:val="Geenafstand"/>
               <w:cnfStyle w:val="000000000000" w:firstRow="0" w:lastRow="0" w:firstColumn="0" w:lastColumn="0" w:oddVBand="0" w:evenVBand="0" w:oddHBand="0" w:evenHBand="0" w:firstRowFirstColumn="0" w:firstRowLastColumn="0" w:lastRowFirstColumn="0" w:lastRowLastColumn="0"/>
               <w:rPr>
                 <w:color w:val="000000" w:themeColor="text1"/>
@@ -6105,7 +6514,7 @@
           </w:tcPr>
           <w:p>
             <w:pPr>
-              <w:pStyle w:val="NoSpacing"/>
+              <w:pStyle w:val="Geenafstand"/>
               <w:cnfStyle w:val="000000000000" w:firstRow="0" w:lastRow="0" w:firstColumn="0" w:lastColumn="0" w:oddVBand="0" w:evenVBand="0" w:oddHBand="0" w:evenHBand="0" w:firstRowFirstColumn="0" w:firstRowLastColumn="0" w:lastRowFirstColumn="0" w:lastRowLastColumn="0"/>
               <w:rPr>
                 <w:color w:val="000000" w:themeColor="text1"/>
@@ -6128,7 +6537,7 @@
           </w:tcPr>
           <w:p>
             <w:pPr>
-              <w:pStyle w:val="NoSpacing"/>
+              <w:pStyle w:val="Geenafstand"/>
               <w:rPr>
                 <w:color w:val="000000" w:themeColor="text1"/>
               </w:rPr>
@@ -6147,7 +6556,7 @@
           </w:tcPr>
           <w:p>
             <w:pPr>
-              <w:pStyle w:val="NoSpacing"/>
+              <w:pStyle w:val="Geenafstand"/>
               <w:cnfStyle w:val="000000000000" w:firstRow="0" w:lastRow="0" w:firstColumn="0" w:lastColumn="0" w:oddVBand="0" w:evenVBand="0" w:oddHBand="0" w:evenHBand="0" w:firstRowFirstColumn="0" w:firstRowLastColumn="0" w:lastRowFirstColumn="0" w:lastRowLastColumn="0"/>
               <w:rPr>
                 <w:color w:val="000000" w:themeColor="text1"/>
@@ -6167,7 +6576,7 @@
           </w:tcPr>
           <w:p>
             <w:pPr>
-              <w:pStyle w:val="NoSpacing"/>
+              <w:pStyle w:val="Geenafstand"/>
               <w:cnfStyle w:val="000000000000" w:firstRow="0" w:lastRow="0" w:firstColumn="0" w:lastColumn="0" w:oddVBand="0" w:evenVBand="0" w:oddHBand="0" w:evenHBand="0" w:firstRowFirstColumn="0" w:firstRowLastColumn="0" w:lastRowFirstColumn="0" w:lastRowLastColumn="0"/>
               <w:rPr>
                 <w:color w:val="000000" w:themeColor="text1"/>
@@ -6187,7 +6596,7 @@
           </w:tcPr>
           <w:p>
             <w:pPr>
-              <w:pStyle w:val="NoSpacing"/>
+              <w:pStyle w:val="Geenafstand"/>
               <w:cnfStyle w:val="000000000000" w:firstRow="0" w:lastRow="0" w:firstColumn="0" w:lastColumn="0" w:oddVBand="0" w:evenVBand="0" w:oddHBand="0" w:evenHBand="0" w:firstRowFirstColumn="0" w:firstRowLastColumn="0" w:lastRowFirstColumn="0" w:lastRowLastColumn="0"/>
               <w:rPr>
                 <w:color w:val="000000" w:themeColor="text1"/>
@@ -6210,7 +6619,7 @@
           </w:tcPr>
           <w:p>
             <w:pPr>
-              <w:pStyle w:val="NoSpacing"/>
+              <w:pStyle w:val="Geenafstand"/>
               <w:rPr>
                 <w:color w:val="000000" w:themeColor="text1"/>
               </w:rPr>
@@ -6229,7 +6638,7 @@
           </w:tcPr>
           <w:p>
             <w:pPr>
-              <w:pStyle w:val="NoSpacing"/>
+              <w:pStyle w:val="Geenafstand"/>
               <w:cnfStyle w:val="000000000000" w:firstRow="0" w:lastRow="0" w:firstColumn="0" w:lastColumn="0" w:oddVBand="0" w:evenVBand="0" w:oddHBand="0" w:evenHBand="0" w:firstRowFirstColumn="0" w:firstRowLastColumn="0" w:lastRowFirstColumn="0" w:lastRowLastColumn="0"/>
               <w:rPr>
                 <w:color w:val="000000" w:themeColor="text1"/>
@@ -6249,7 +6658,7 @@
           </w:tcPr>
           <w:p>
             <w:pPr>
-              <w:pStyle w:val="NoSpacing"/>
+              <w:pStyle w:val="Geenafstand"/>
               <w:cnfStyle w:val="000000000000" w:firstRow="0" w:lastRow="0" w:firstColumn="0" w:lastColumn="0" w:oddVBand="0" w:evenVBand="0" w:oddHBand="0" w:evenHBand="0" w:firstRowFirstColumn="0" w:firstRowLastColumn="0" w:lastRowFirstColumn="0" w:lastRowLastColumn="0"/>
               <w:rPr>
                 <w:color w:val="000000" w:themeColor="text1"/>
@@ -6269,7 +6678,7 @@
           </w:tcPr>
           <w:p>
             <w:pPr>
-              <w:pStyle w:val="NoSpacing"/>
+              <w:pStyle w:val="Geenafstand"/>
               <w:cnfStyle w:val="000000000000" w:firstRow="0" w:lastRow="0" w:firstColumn="0" w:lastColumn="0" w:oddVBand="0" w:evenVBand="0" w:oddHBand="0" w:evenHBand="0" w:firstRowFirstColumn="0" w:firstRowLastColumn="0" w:lastRowFirstColumn="0" w:lastRowLastColumn="0"/>
               <w:rPr>
                 <w:color w:val="000000" w:themeColor="text1"/>
@@ -6292,7 +6701,7 @@
           </w:tcPr>
           <w:p>
             <w:pPr>
-              <w:pStyle w:val="NoSpacing"/>
+              <w:pStyle w:val="Geenafstand"/>
               <w:rPr>
                 <w:color w:val="000000" w:themeColor="text1"/>
               </w:rPr>
@@ -6311,7 +6720,7 @@
           </w:tcPr>
           <w:p>
             <w:pPr>
-              <w:pStyle w:val="NoSpacing"/>
+              <w:pStyle w:val="Geenafstand"/>
               <w:cnfStyle w:val="000000000000" w:firstRow="0" w:lastRow="0" w:firstColumn="0" w:lastColumn="0" w:oddVBand="0" w:evenVBand="0" w:oddHBand="0" w:evenHBand="0" w:firstRowFirstColumn="0" w:firstRowLastColumn="0" w:lastRowFirstColumn="0" w:lastRowLastColumn="0"/>
               <w:rPr>
                 <w:color w:val="000000" w:themeColor="text1"/>
@@ -6337,7 +6746,7 @@
           </w:tcPr>
           <w:p>
             <w:pPr>
-              <w:pStyle w:val="NoSpacing"/>
+              <w:pStyle w:val="Geenafstand"/>
               <w:cnfStyle w:val="000000000000" w:firstRow="0" w:lastRow="0" w:firstColumn="0" w:lastColumn="0" w:oddVBand="0" w:evenVBand="0" w:oddHBand="0" w:evenHBand="0" w:firstRowFirstColumn="0" w:firstRowLastColumn="0" w:lastRowFirstColumn="0" w:lastRowLastColumn="0"/>
               <w:rPr>
                 <w:color w:val="000000" w:themeColor="text1"/>
@@ -6357,7 +6766,7 @@
           </w:tcPr>
           <w:p>
             <w:pPr>
-              <w:pStyle w:val="NoSpacing"/>
+              <w:pStyle w:val="Geenafstand"/>
               <w:cnfStyle w:val="000000000000" w:firstRow="0" w:lastRow="0" w:firstColumn="0" w:lastColumn="0" w:oddVBand="0" w:evenVBand="0" w:oddHBand="0" w:evenHBand="0" w:firstRowFirstColumn="0" w:firstRowLastColumn="0" w:lastRowFirstColumn="0" w:lastRowLastColumn="0"/>
               <w:rPr>
                 <w:color w:val="000000" w:themeColor="text1"/>
@@ -6419,7 +6828,7 @@
     </w:p>
     <w:p>
       <w:pPr>
-        <w:pStyle w:val="Heading1"/>
+        <w:pStyle w:val="Kop1"/>
         <w:rPr>
           <w:sz w:val="56"/>
           <w:szCs w:val="56"/>
@@ -6604,7 +7013,7 @@
           </w:tcPr>
           <w:p>
             <w:pPr>
-              <w:pStyle w:val="GeenAfstand"/>
+              <w:pStyle w:val="GeenAfstand0"/>
               <w:framePr w:wrap="auto"/>
             </w:pPr>
             <w:r>
@@ -6613,7 +7022,7 @@
           </w:p>
           <w:p>
             <w:pPr>
-              <w:pStyle w:val="GeenAfstand"/>
+              <w:pStyle w:val="GeenAfstand0"/>
               <w:framePr w:wrap="auto"/>
             </w:pPr>
             <w:r>
@@ -6685,11 +7094,16 @@
             <w:r>
               <w:t xml:space="preserve">Dylan </w:t>
             </w:r>
+            <w:proofErr w:type="spellStart"/>
             <w:r>
               <w:t>H</w:t>
             </w:r>
             <w:r>
-              <w:t xml:space="preserve">agmolen </w:t>
+              <w:t>agmolen</w:t>
+            </w:r>
+            <w:proofErr w:type="spellEnd"/>
+            <w:r>
+              <w:t xml:space="preserve"> </w:t>
             </w:r>
             <w:r>
               <w:t>of ten Have</w:t>
@@ -6752,7 +7166,7 @@
     </w:tbl>
     <w:p>
       <w:pPr>
-        <w:pStyle w:val="NoSpacing"/>
+        <w:pStyle w:val="Geenafstand"/>
         <w:rPr>
           <w:b/>
           <w:bCs/>
@@ -6817,12 +7231,12 @@
 <w:ftr xmlns:wpc="http://schemas.microsoft.com/office/word/2010/wordprocessingCanvas" xmlns:cx="http://schemas.microsoft.com/office/drawing/2014/chartex" xmlns:cx1="http://schemas.microsoft.com/office/drawing/2015/9/8/chartex" xmlns:cx2="http://schemas.microsoft.com/office/drawing/2015/10/21/chartex" xmlns:cx3="http://schemas.microsoft.com/office/drawing/2016/5/9/chartex" xmlns:cx4="http://schemas.microsoft.com/office/drawing/2016/5/10/chartex" xmlns:cx5="http://schemas.microsoft.com/office/drawing/2016/5/11/chartex" xmlns:cx6="http://schemas.microsoft.com/office/drawing/2016/5/12/chartex" xmlns:cx7="http://schemas.microsoft.com/office/drawing/2016/5/13/chartex" xmlns:cx8="http://schemas.microsoft.com/office/drawing/2016/5/14/chartex" xmlns:mc="http://schemas.openxmlformats.org/markup-compatibility/2006" xmlns:aink="http://schemas.microsoft.com/office/drawing/2016/ink" xmlns:am3d="http://schemas.microsoft.com/office/drawing/2017/model3d" xmlns:o="urn:schemas-microsoft-com:office:office" xmlns:r="http://schemas.openxmlformats.org/officeDocument/2006/relationships" xmlns:m="http://schemas.openxmlformats.org/officeDocument/2006/math" xmlns:v="urn:schemas-microsoft-com:vml" xmlns:wp14="http://schemas.microsoft.com/office/word/2010/wordprocessingDrawing" xmlns:wp="http://schemas.openxmlformats.org/drawingml/2006/wordprocessingDrawing" xmlns:w10="urn:schemas-microsoft-com:office:word" xmlns:w="http://schemas.openxmlformats.org/wordprocessingml/2006/main" xmlns:w14="http://schemas.microsoft.com/office/word/2010/wordml" xmlns:w15="http://schemas.microsoft.com/office/word/2012/wordml" xmlns:w16cex="http://schemas.microsoft.com/office/word/2018/wordml/cex" xmlns:w16cid="http://schemas.microsoft.com/office/word/2016/wordml/cid" xmlns:w16="http://schemas.microsoft.com/office/word/2018/wordml" xmlns:w16sdtdh="http://schemas.microsoft.com/office/word/2020/wordml/sdtdatahash" xmlns:w16se="http://schemas.microsoft.com/office/word/2015/wordml/symex" xmlns:wpg="http://schemas.microsoft.com/office/word/2010/wordprocessingGroup" xmlns:wpi="http://schemas.microsoft.com/office/word/2010/wordprocessingInk" xmlns:wne="http://schemas.microsoft.com/office/word/2006/wordml" xmlns:wps="http://schemas.microsoft.com/office/word/2010/wordprocessingShape" mc:Ignorable="w14 w15 w16se w16cid w16 w16cex w16sdtdh wp14">
   <w:p>
     <w:pPr>
-      <w:pStyle w:val="Footer"/>
+      <w:pStyle w:val="Voettekst"/>
     </w:pPr>
   </w:p>
   <w:p>
     <w:pPr>
-      <w:pStyle w:val="Footer"/>
+      <w:pStyle w:val="Voettekst"/>
     </w:pPr>
     <w:r>
       <w:t xml:space="preserve">         </w:t>
@@ -6831,12 +7245,44 @@
     <w:bookmarkStart w:id="29" w:name="_Hlk81833276"/>
     <w:bookmarkStart w:id="30" w:name="_Hlk81833277"/>
     <w:r>
-      <w:t>- Dylan Hagmolen of ten Have  –  Tim Houtman  –  Emiel Vreemann –  Gio Trouerbach -</w:t>
+      <w:t xml:space="preserve">- Dylan </w:t>
+    </w:r>
+    <w:proofErr w:type="spellStart"/>
+    <w:r>
+      <w:t>Hagmolen</w:t>
+    </w:r>
+    <w:proofErr w:type="spellEnd"/>
+    <w:r>
+      <w:t xml:space="preserve"> of ten Have  –  Tim Houtman  –  Emiel </w:t>
+    </w:r>
+    <w:proofErr w:type="spellStart"/>
+    <w:r>
+      <w:t>Vreemann</w:t>
+    </w:r>
+    <w:proofErr w:type="spellEnd"/>
+    <w:r>
+      <w:t xml:space="preserve"> –  </w:t>
+    </w:r>
+    <w:proofErr w:type="spellStart"/>
+    <w:r>
+      <w:t>Gio</w:t>
+    </w:r>
+    <w:proofErr w:type="spellEnd"/>
+    <w:r>
+      <w:t xml:space="preserve"> </w:t>
+    </w:r>
+    <w:proofErr w:type="spellStart"/>
+    <w:r>
+      <w:t>Trouerbach</w:t>
+    </w:r>
+    <w:proofErr w:type="spellEnd"/>
+    <w:r>
+      <w:t xml:space="preserve"> -</w:t>
     </w:r>
   </w:p>
   <w:p>
     <w:pPr>
-      <w:pStyle w:val="Footer"/>
+      <w:pStyle w:val="Voettekst"/>
     </w:pPr>
     <w:r>
       <w:t xml:space="preserve">            </w:t>
@@ -8333,16 +8779,16 @@
     <w:lsdException w:name="Unresolved Mention" w:semiHidden="1" w:unhideWhenUsed="1"/>
     <w:lsdException w:name="Smart Link" w:semiHidden="1" w:unhideWhenUsed="1"/>
   </w:latentStyles>
-  <w:style w:type="paragraph" w:default="1" w:styleId="Normal">
+  <w:style w:type="paragraph" w:default="1" w:styleId="Standaard">
     <w:name w:val="Normal"/>
     <w:qFormat/>
     <w:rsid w:val="004B4A15"/>
   </w:style>
-  <w:style w:type="paragraph" w:styleId="Heading1">
+  <w:style w:type="paragraph" w:styleId="Kop1">
     <w:name w:val="heading 1"/>
-    <w:basedOn w:val="Normal"/>
-    <w:next w:val="Normal"/>
-    <w:link w:val="Heading1Char"/>
+    <w:basedOn w:val="Standaard"/>
+    <w:next w:val="Standaard"/>
+    <w:link w:val="Kop1Char"/>
     <w:uiPriority w:val="9"/>
     <w:qFormat/>
     <w:rsid w:val="00C01F14"/>
@@ -8359,11 +8805,11 @@
       <w:szCs w:val="32"/>
     </w:rPr>
   </w:style>
-  <w:style w:type="paragraph" w:styleId="Heading2">
+  <w:style w:type="paragraph" w:styleId="Kop2">
     <w:name w:val="heading 2"/>
-    <w:basedOn w:val="Normal"/>
-    <w:next w:val="Normal"/>
-    <w:link w:val="Heading2Char"/>
+    <w:basedOn w:val="Standaard"/>
+    <w:next w:val="Standaard"/>
+    <w:link w:val="Kop2Char"/>
     <w:uiPriority w:val="9"/>
     <w:unhideWhenUsed/>
     <w:qFormat/>
@@ -8381,13 +8827,13 @@
       <w:szCs w:val="26"/>
     </w:rPr>
   </w:style>
-  <w:style w:type="character" w:default="1" w:styleId="DefaultParagraphFont">
+  <w:style w:type="character" w:default="1" w:styleId="Standaardalinea-lettertype">
     <w:name w:val="Default Paragraph Font"/>
     <w:uiPriority w:val="1"/>
     <w:semiHidden/>
     <w:unhideWhenUsed/>
   </w:style>
-  <w:style w:type="table" w:default="1" w:styleId="TableNormal">
+  <w:style w:type="table" w:default="1" w:styleId="Standaardtabel">
     <w:name w:val="Normal Table"/>
     <w:uiPriority w:val="99"/>
     <w:semiHidden/>
@@ -8402,16 +8848,16 @@
       </w:tblCellMar>
     </w:tblPr>
   </w:style>
-  <w:style w:type="numbering" w:default="1" w:styleId="NoList">
+  <w:style w:type="numbering" w:default="1" w:styleId="Geenlijst">
     <w:name w:val="No List"/>
     <w:uiPriority w:val="99"/>
     <w:semiHidden/>
     <w:unhideWhenUsed/>
   </w:style>
-  <w:style w:type="paragraph" w:styleId="Header">
+  <w:style w:type="paragraph" w:styleId="Koptekst">
     <w:name w:val="header"/>
-    <w:basedOn w:val="Normal"/>
-    <w:link w:val="HeaderChar"/>
+    <w:basedOn w:val="Standaard"/>
+    <w:link w:val="KoptekstChar"/>
     <w:uiPriority w:val="99"/>
     <w:unhideWhenUsed/>
     <w:rsid w:val="004B4A15"/>
@@ -8423,17 +8869,17 @@
       <w:spacing w:after="0" w:line="240" w:lineRule="auto"/>
     </w:pPr>
   </w:style>
-  <w:style w:type="character" w:customStyle="1" w:styleId="HeaderChar">
-    <w:name w:val="Header Char"/>
-    <w:basedOn w:val="DefaultParagraphFont"/>
-    <w:link w:val="Header"/>
+  <w:style w:type="character" w:customStyle="1" w:styleId="KoptekstChar">
+    <w:name w:val="Koptekst Char"/>
+    <w:basedOn w:val="Standaardalinea-lettertype"/>
+    <w:link w:val="Koptekst"/>
     <w:uiPriority w:val="99"/>
     <w:rsid w:val="004B4A15"/>
   </w:style>
-  <w:style w:type="paragraph" w:styleId="Footer">
+  <w:style w:type="paragraph" w:styleId="Voettekst">
     <w:name w:val="footer"/>
-    <w:basedOn w:val="Normal"/>
-    <w:link w:val="FooterChar"/>
+    <w:basedOn w:val="Standaard"/>
+    <w:link w:val="VoettekstChar"/>
     <w:uiPriority w:val="99"/>
     <w:unhideWhenUsed/>
     <w:rsid w:val="004B4A15"/>
@@ -8445,18 +8891,18 @@
       <w:spacing w:after="0" w:line="240" w:lineRule="auto"/>
     </w:pPr>
   </w:style>
-  <w:style w:type="character" w:customStyle="1" w:styleId="FooterChar">
-    <w:name w:val="Footer Char"/>
-    <w:basedOn w:val="DefaultParagraphFont"/>
-    <w:link w:val="Footer"/>
+  <w:style w:type="character" w:customStyle="1" w:styleId="VoettekstChar">
+    <w:name w:val="Voettekst Char"/>
+    <w:basedOn w:val="Standaardalinea-lettertype"/>
+    <w:link w:val="Voettekst"/>
     <w:uiPriority w:val="99"/>
     <w:rsid w:val="004B4A15"/>
   </w:style>
-  <w:style w:type="paragraph" w:styleId="Title">
+  <w:style w:type="paragraph" w:styleId="Titel">
     <w:name w:val="Title"/>
-    <w:basedOn w:val="Normal"/>
-    <w:next w:val="Normal"/>
-    <w:link w:val="TitleChar"/>
+    <w:basedOn w:val="Standaard"/>
+    <w:next w:val="Standaard"/>
+    <w:link w:val="TitelChar"/>
     <w:uiPriority w:val="10"/>
     <w:qFormat/>
     <w:rsid w:val="00F64C18"/>
@@ -8472,10 +8918,10 @@
       <w:szCs w:val="56"/>
     </w:rPr>
   </w:style>
-  <w:style w:type="character" w:customStyle="1" w:styleId="TitleChar">
-    <w:name w:val="Title Char"/>
-    <w:basedOn w:val="DefaultParagraphFont"/>
-    <w:link w:val="Title"/>
+  <w:style w:type="character" w:customStyle="1" w:styleId="TitelChar">
+    <w:name w:val="Titel Char"/>
+    <w:basedOn w:val="Standaardalinea-lettertype"/>
+    <w:link w:val="Titel"/>
     <w:uiPriority w:val="10"/>
     <w:rsid w:val="00F64C18"/>
     <w:rPr>
@@ -8486,10 +8932,10 @@
       <w:szCs w:val="56"/>
     </w:rPr>
   </w:style>
-  <w:style w:type="character" w:customStyle="1" w:styleId="Heading1Char">
-    <w:name w:val="Heading 1 Char"/>
-    <w:basedOn w:val="DefaultParagraphFont"/>
-    <w:link w:val="Heading1"/>
+  <w:style w:type="character" w:customStyle="1" w:styleId="Kop1Char">
+    <w:name w:val="Kop 1 Char"/>
+    <w:basedOn w:val="Standaardalinea-lettertype"/>
+    <w:link w:val="Kop1"/>
     <w:uiPriority w:val="9"/>
     <w:rsid w:val="00C01F14"/>
     <w:rPr>
@@ -8499,10 +8945,10 @@
       <w:szCs w:val="32"/>
     </w:rPr>
   </w:style>
-  <w:style w:type="character" w:customStyle="1" w:styleId="Heading2Char">
-    <w:name w:val="Heading 2 Char"/>
-    <w:basedOn w:val="DefaultParagraphFont"/>
-    <w:link w:val="Heading2"/>
+  <w:style w:type="character" w:customStyle="1" w:styleId="Kop2Char">
+    <w:name w:val="Kop 2 Char"/>
+    <w:basedOn w:val="Standaardalinea-lettertype"/>
+    <w:link w:val="Kop2"/>
     <w:uiPriority w:val="9"/>
     <w:rsid w:val="00C01F14"/>
     <w:rPr>
@@ -8514,7 +8960,7 @@
   </w:style>
   <w:style w:type="character" w:styleId="Hyperlink">
     <w:name w:val="Hyperlink"/>
-    <w:basedOn w:val="DefaultParagraphFont"/>
+    <w:basedOn w:val="Standaardalinea-lettertype"/>
     <w:uiPriority w:val="99"/>
     <w:unhideWhenUsed/>
     <w:rsid w:val="00C01F14"/>
@@ -8523,10 +8969,10 @@
       <w:u w:val="single"/>
     </w:rPr>
   </w:style>
-  <w:style w:type="paragraph" w:styleId="TOC1">
+  <w:style w:type="paragraph" w:styleId="Inhopg1">
     <w:name w:val="toc 1"/>
-    <w:basedOn w:val="Normal"/>
-    <w:next w:val="Normal"/>
+    <w:basedOn w:val="Standaard"/>
+    <w:next w:val="Standaard"/>
     <w:autoRedefine/>
     <w:uiPriority w:val="39"/>
     <w:unhideWhenUsed/>
@@ -8535,10 +8981,10 @@
       <w:spacing w:after="100"/>
     </w:pPr>
   </w:style>
-  <w:style w:type="paragraph" w:styleId="TOC2">
+  <w:style w:type="paragraph" w:styleId="Inhopg2">
     <w:name w:val="toc 2"/>
-    <w:basedOn w:val="Normal"/>
-    <w:next w:val="Normal"/>
+    <w:basedOn w:val="Standaard"/>
+    <w:next w:val="Standaard"/>
     <w:autoRedefine/>
     <w:uiPriority w:val="39"/>
     <w:unhideWhenUsed/>
@@ -8548,9 +8994,9 @@
       <w:ind w:left="220"/>
     </w:pPr>
   </w:style>
-  <w:style w:type="table" w:styleId="TableGrid">
+  <w:style w:type="table" w:styleId="Tabelraster">
     <w:name w:val="Table Grid"/>
-    <w:basedOn w:val="TableNormal"/>
+    <w:basedOn w:val="Standaardtabel"/>
     <w:uiPriority w:val="1"/>
     <w:rsid w:val="00C01F14"/>
     <w:pPr>
@@ -8567,10 +9013,10 @@
       </w:tblBorders>
     </w:tblPr>
   </w:style>
-  <w:style w:type="paragraph" w:styleId="NoSpacing">
+  <w:style w:type="paragraph" w:styleId="Geenafstand">
     <w:name w:val="No Spacing"/>
-    <w:basedOn w:val="Normal"/>
-    <w:link w:val="NoSpacingChar"/>
+    <w:basedOn w:val="Standaard"/>
+    <w:link w:val="GeenafstandChar"/>
     <w:uiPriority w:val="1"/>
     <w:qFormat/>
     <w:rsid w:val="00C01F14"/>
@@ -8586,10 +9032,10 @@
       <w14:ligatures w14:val="standardContextual"/>
     </w:rPr>
   </w:style>
-  <w:style w:type="character" w:customStyle="1" w:styleId="NoSpacingChar">
-    <w:name w:val="No Spacing Char"/>
-    <w:basedOn w:val="DefaultParagraphFont"/>
-    <w:link w:val="NoSpacing"/>
+  <w:style w:type="character" w:customStyle="1" w:styleId="GeenafstandChar">
+    <w:name w:val="Geen afstand Char"/>
+    <w:basedOn w:val="Standaardalinea-lettertype"/>
+    <w:link w:val="Geenafstand"/>
     <w:uiPriority w:val="1"/>
     <w:locked/>
     <w:rsid w:val="00C01F14"/>
@@ -8602,9 +9048,9 @@
       <w14:ligatures w14:val="standardContextual"/>
     </w:rPr>
   </w:style>
-  <w:style w:type="table" w:styleId="GridTable1Light-Accent1">
+  <w:style w:type="table" w:styleId="Rastertabel1licht-Accent1">
     <w:name w:val="Grid Table 1 Light Accent 1"/>
-    <w:basedOn w:val="TableNormal"/>
+    <w:basedOn w:val="Standaardtabel"/>
     <w:uiPriority w:val="46"/>
     <w:rsid w:val="00C01F14"/>
     <w:pPr>
@@ -8660,9 +9106,9 @@
       </w:rPr>
     </w:tblStylePr>
   </w:style>
-  <w:style w:type="paragraph" w:customStyle="1" w:styleId="GeenAfstand">
+  <w:style w:type="paragraph" w:customStyle="1" w:styleId="GeenAfstand0">
     <w:name w:val="GeenAfstand"/>
-    <w:basedOn w:val="Normal"/>
+    <w:basedOn w:val="Standaard"/>
     <w:qFormat/>
     <w:rsid w:val="00C01F14"/>
     <w:pPr>
@@ -8679,9 +9125,9 @@
       <w14:ligatures w14:val="standardContextual"/>
     </w:rPr>
   </w:style>
-  <w:style w:type="paragraph" w:styleId="ListParagraph">
+  <w:style w:type="paragraph" w:styleId="Lijstalinea">
     <w:name w:val="List Paragraph"/>
-    <w:basedOn w:val="Normal"/>
+    <w:basedOn w:val="Standaard"/>
     <w:uiPriority w:val="34"/>
     <w:qFormat/>
     <w:rsid w:val="00266FBD"/>

--- a/Documentatie/CCSB_PVA_v1.0.docx
+++ b/Documentatie/CCSB_PVA_v1.0.docx
@@ -206,7 +206,7 @@
                   <w:txbxContent>
                     <w:p>
                       <w:pPr>
-                        <w:pStyle w:val="Title"/>
+                        <w:pStyle w:val="Titel"/>
                         <w:rPr>
                           <w:sz w:val="72"/>
                           <w:szCs w:val="72"/>
@@ -3692,7 +3692,7 @@
           <w:sz w:val="24"/>
           <w:szCs w:val="24"/>
         </w:rPr>
-        <w:t xml:space="preserve">De projectgrenzen worden hier uitgelegd. We gaan de tijd en wat er allemaal bij het project hoort bespreken. De basis hiervoor word gedaan met de </w:t>
+        <w:t xml:space="preserve">We gaan de tijd en wat er allemaal bij het project hoort bespreken. De basis hiervoor word gedaan met de </w:t>
       </w:r>
       <w:proofErr w:type="spellStart"/>
       <w:r>
